--- a/modulo2/Modulo2.docx
+++ b/modulo2/Modulo2.docx
@@ -1,6 +1,6 @@
 
 <file path=word/document.xml><?xml version="1.0" encoding="utf-8"?>
-<w:document xmlns:wpc="http://schemas.microsoft.com/office/word/2010/wordprocessingCanvas" xmlns:cx="http://schemas.microsoft.com/office/drawing/2014/chartex" xmlns:cx1="http://schemas.microsoft.com/office/drawing/2015/9/8/chartex" xmlns:cx2="http://schemas.microsoft.com/office/drawing/2015/10/21/chartex" xmlns:cx3="http://schemas.microsoft.com/office/drawing/2016/5/9/chartex" xmlns:cx4="http://schemas.microsoft.com/office/drawing/2016/5/10/chartex" xmlns:cx5="http://schemas.microsoft.com/office/drawing/2016/5/11/chartex" xmlns:mc="http://schemas.openxmlformats.org/markup-compatibility/2006" xmlns:o="urn:schemas-microsoft-com:office:office" xmlns:r="http://schemas.openxmlformats.org/officeDocument/2006/relationships" xmlns:m="http://schemas.openxmlformats.org/officeDocument/2006/math" xmlns:v="urn:schemas-microsoft-com:vml" xmlns:wp14="http://schemas.microsoft.com/office/word/2010/wordprocessingDrawing" xmlns:wp="http://schemas.openxmlformats.org/drawingml/2006/wordprocessingDrawing" xmlns:w10="urn:schemas-microsoft-com:office:word" xmlns:w="http://schemas.openxmlformats.org/wordprocessingml/2006/main" xmlns:w14="http://schemas.microsoft.com/office/word/2010/wordml" xmlns:w15="http://schemas.microsoft.com/office/word/2012/wordml" xmlns:w16se="http://schemas.microsoft.com/office/word/2015/wordml/symex" xmlns:wpg="http://schemas.microsoft.com/office/word/2010/wordprocessingGroup" xmlns:wpi="http://schemas.microsoft.com/office/word/2010/wordprocessingInk" xmlns:wne="http://schemas.microsoft.com/office/word/2006/wordml" xmlns:wps="http://schemas.microsoft.com/office/word/2010/wordprocessingShape" mc:Ignorable="w14 w15 w16se wp14">
+<w:document xmlns:wpc="http://schemas.microsoft.com/office/word/2010/wordprocessingCanvas" xmlns:mc="http://schemas.openxmlformats.org/markup-compatibility/2006" xmlns:o="urn:schemas-microsoft-com:office:office" xmlns:r="http://schemas.openxmlformats.org/officeDocument/2006/relationships" xmlns:m="http://schemas.openxmlformats.org/officeDocument/2006/math" xmlns:v="urn:schemas-microsoft-com:vml" xmlns:wp14="http://schemas.microsoft.com/office/word/2010/wordprocessingDrawing" xmlns:wp="http://schemas.openxmlformats.org/drawingml/2006/wordprocessingDrawing" xmlns:w10="urn:schemas-microsoft-com:office:word" xmlns:w="http://schemas.openxmlformats.org/wordprocessingml/2006/main" xmlns:w14="http://schemas.microsoft.com/office/word/2010/wordml" xmlns:w15="http://schemas.microsoft.com/office/word/2012/wordml" xmlns:wpg="http://schemas.microsoft.com/office/word/2010/wordprocessingGroup" xmlns:wpi="http://schemas.microsoft.com/office/word/2010/wordprocessingInk" xmlns:wne="http://schemas.microsoft.com/office/word/2006/wordml" xmlns:wps="http://schemas.microsoft.com/office/word/2010/wordprocessingShape" mc:Ignorable="w14 w15 wp14">
   <w:body>
     <w:p>
       <w:pPr>
@@ -386,23 +386,7 @@
           <w:sz w:val="24"/>
           <w:szCs w:val="24"/>
         </w:rPr>
-        <w:t xml:space="preserve">, como todo motor, es en esencia un conversor </w:t>
-      </w:r>
-      <w:r>
-        <w:rPr>
-          <w:rFonts w:ascii="Arial" w:hAnsi="Arial" w:cs="Arial"/>
-          <w:sz w:val="24"/>
-          <w:szCs w:val="24"/>
-        </w:rPr>
-        <w:t>electromecánico, que</w:t>
-      </w:r>
-      <w:r>
-        <w:rPr>
-          <w:rFonts w:ascii="Arial" w:hAnsi="Arial" w:cs="Arial"/>
-          <w:sz w:val="24"/>
-          <w:szCs w:val="24"/>
-        </w:rPr>
-        <w:t xml:space="preserve"> transforma energía eléctrica en mecánica. Mientras que un motor convencional gira libremente al aplicarle una tensión, el motor paso a paso gira un determinado ángulo de forma incremental (transforma impulsos eléctricos en movimientos de giro controlados), lo que le permite realizar desplazamientos angulares fijos muy precisos (pueden va</w:t>
+        <w:t>, como todo motor, es en esencia un conversor electromecánico, que transforma energía eléctrica en mecánica. Mientras que un motor convencional gira libremente al aplicarle una tensión, el motor paso a paso gira un determinado ángulo de forma incremental (transforma impulsos eléctricos en movimientos de giro controlados), lo que le permite realizar desplazamientos angulares fijos muy precisos (pueden va</w:t>
       </w:r>
       <w:r>
         <w:rPr>
@@ -883,7 +867,7 @@
                         <w:txbxContent>
                           <w:p>
                             <w:pPr>
-                              <w:pStyle w:val="NoSpacing"/>
+                              <w:pStyle w:val="Sinespaciado"/>
                               <w:rPr>
                                 <w:lang w:val="en-US"/>
                               </w:rPr>
@@ -897,7 +881,7 @@
                           </w:p>
                           <w:p>
                             <w:pPr>
-                              <w:pStyle w:val="NoSpacing"/>
+                              <w:pStyle w:val="Sinespaciado"/>
                               <w:rPr>
                                 <w:lang w:val="en-US"/>
                               </w:rPr>
@@ -911,7 +895,7 @@
                           </w:p>
                           <w:p>
                             <w:pPr>
-                              <w:pStyle w:val="NoSpacing"/>
+                              <w:pStyle w:val="Sinespaciado"/>
                               <w:rPr>
                                 <w:lang w:val="en-US"/>
                               </w:rPr>
@@ -925,7 +909,7 @@
                           </w:p>
                           <w:p>
                             <w:pPr>
-                              <w:pStyle w:val="NoSpacing"/>
+                              <w:pStyle w:val="Sinespaciado"/>
                               <w:rPr>
                                 <w:lang w:val="en-US"/>
                               </w:rPr>
@@ -939,7 +923,7 @@
                           </w:p>
                           <w:p>
                             <w:pPr>
-                              <w:pStyle w:val="NoSpacing"/>
+                              <w:pStyle w:val="Sinespaciado"/>
                               <w:rPr>
                                 <w:lang w:val="en-US"/>
                               </w:rPr>
@@ -954,7 +938,7 @@
                           </w:p>
                           <w:p>
                             <w:pPr>
-                              <w:pStyle w:val="NoSpacing"/>
+                              <w:pStyle w:val="Sinespaciado"/>
                               <w:rPr>
                                 <w:lang w:val="en-US"/>
                               </w:rPr>
@@ -981,7 +965,7 @@
                           </w:p>
                           <w:p>
                             <w:pPr>
-                              <w:pStyle w:val="NoSpacing"/>
+                              <w:pStyle w:val="Sinespaciado"/>
                               <w:rPr>
                                 <w:lang w:val="en-US"/>
                               </w:rPr>
@@ -1008,7 +992,7 @@
                           </w:p>
                           <w:p>
                             <w:pPr>
-                              <w:pStyle w:val="NoSpacing"/>
+                              <w:pStyle w:val="Sinespaciado"/>
                               <w:rPr>
                                 <w:lang w:val="en-US"/>
                               </w:rPr>
@@ -1035,7 +1019,7 @@
                           </w:p>
                           <w:p>
                             <w:pPr>
-                              <w:pStyle w:val="NoSpacing"/>
+                              <w:pStyle w:val="Sinespaciado"/>
                               <w:rPr>
                                 <w:lang w:val="en-US"/>
                               </w:rPr>
@@ -1049,15 +1033,15 @@
                           </w:p>
                           <w:p>
                             <w:pPr>
-                              <w:pStyle w:val="NoSpacing"/>
-                              <w:rPr>
-                                <w:lang w:val="en-US"/>
-                              </w:rPr>
-                            </w:pPr>
-                          </w:p>
-                          <w:p>
-                            <w:pPr>
-                              <w:pStyle w:val="NoSpacing"/>
+                              <w:pStyle w:val="Sinespaciado"/>
+                              <w:rPr>
+                                <w:lang w:val="en-US"/>
+                              </w:rPr>
+                            </w:pPr>
+                          </w:p>
+                          <w:p>
+                            <w:pPr>
+                              <w:pStyle w:val="Sinespaciado"/>
                               <w:rPr>
                                 <w:i/>
                                 <w:color w:val="00B050"/>
@@ -1068,26 +1052,28 @@
                                 <w:i/>
                                 <w:color w:val="00B050"/>
                               </w:rPr>
-                              <w:t>--</w:t>
-                            </w:r>
-                            <w:r>
+                              <w:t>--Direction: indica la dirección a la que va a girar el motor</w:t>
+                            </w:r>
+                          </w:p>
+                          <w:p>
+                            <w:pPr>
+                              <w:pStyle w:val="Sinespaciado"/>
                               <w:rPr>
                                 <w:i/>
                                 <w:color w:val="00B050"/>
                               </w:rPr>
-                              <w:t>Direction: indica</w:t>
-                            </w:r>
+                            </w:pPr>
                             <w:r>
                               <w:rPr>
                                 <w:i/>
                                 <w:color w:val="00B050"/>
                               </w:rPr>
-                              <w:t xml:space="preserve"> la dirección a la que va a girar el motor</w:t>
-                            </w:r>
-                          </w:p>
-                          <w:p>
-                            <w:pPr>
-                              <w:pStyle w:val="NoSpacing"/>
+                              <w:t>--StepEnable: switch que activa o no el movimiento del motor</w:t>
+                            </w:r>
+                          </w:p>
+                          <w:p>
+                            <w:pPr>
+                              <w:pStyle w:val="Sinespaciado"/>
                               <w:rPr>
                                 <w:i/>
                                 <w:color w:val="00B050"/>
@@ -1098,829 +1084,760 @@
                                 <w:i/>
                                 <w:color w:val="00B050"/>
                               </w:rPr>
-                              <w:t>--</w:t>
-                            </w:r>
-                            <w:r>
+                              <w:t xml:space="preserve">--CLK: para llevar un conteo de pasos </w:t>
+                            </w:r>
+                          </w:p>
+                          <w:p>
+                            <w:pPr>
+                              <w:pStyle w:val="Sinespaciado"/>
                               <w:rPr>
                                 <w:i/>
                                 <w:color w:val="00B050"/>
                               </w:rPr>
-                              <w:t>StepEnable</w:t>
-                            </w:r>
+                            </w:pPr>
                             <w:r>
                               <w:rPr>
                                 <w:i/>
                                 <w:color w:val="00B050"/>
                               </w:rPr>
-                              <w:t>:</w:t>
-                            </w:r>
-                            <w:r>
+                              <w:t>--StepDrive: las salidas de los 4 pines.</w:t>
+                            </w:r>
+                          </w:p>
+                          <w:p>
+                            <w:pPr>
+                              <w:pStyle w:val="Sinespaciado"/>
+                            </w:pPr>
+                          </w:p>
+                          <w:p>
+                            <w:pPr>
+                              <w:pStyle w:val="Sinespaciado"/>
+                              <w:rPr>
+                                <w:lang w:val="en-US"/>
+                              </w:rPr>
+                            </w:pPr>
+                            <w:r>
+                              <w:rPr>
+                                <w:lang w:val="en-US"/>
+                              </w:rPr>
+                              <w:t>architecture Behavioral of Motor_a_pasos is</w:t>
+                            </w:r>
+                          </w:p>
+                          <w:p>
+                            <w:pPr>
+                              <w:pStyle w:val="Sinespaciado"/>
                               <w:rPr>
                                 <w:i/>
                                 <w:color w:val="00B050"/>
-                              </w:rPr>
-                              <w:t xml:space="preserve"> </w:t>
-                            </w:r>
+                                <w:lang w:val="en-US"/>
+                              </w:rPr>
+                            </w:pPr>
                             <w:r>
                               <w:rPr>
                                 <w:i/>
                                 <w:color w:val="00B050"/>
-                              </w:rPr>
-                              <w:t>switch que</w:t>
+                                <w:lang w:val="en-US"/>
+                              </w:rPr>
+                              <w:tab/>
                             </w:r>
                             <w:r>
                               <w:rPr>
                                 <w:i/>
                                 <w:color w:val="00B050"/>
-                              </w:rPr>
-                              <w:t xml:space="preserve"> acti</w:t>
-                            </w:r>
-                            <w:r>
+                                <w:lang w:val="en-US"/>
+                              </w:rPr>
+                              <w:t>--Variables temporales:</w:t>
+                            </w:r>
+                          </w:p>
+                          <w:p>
+                            <w:pPr>
+                              <w:pStyle w:val="Sinespaciado"/>
+                              <w:rPr>
+                                <w:lang w:val="en-US"/>
+                              </w:rPr>
+                            </w:pPr>
+                            <w:r>
+                              <w:rPr>
+                                <w:lang w:val="en-US"/>
+                              </w:rPr>
+                              <w:tab/>
+                            </w:r>
+                            <w:r>
+                              <w:rPr>
+                                <w:lang w:val="en-US"/>
+                              </w:rPr>
+                              <w:t>signal aux : std_logic_vector (3 downto 0) := "0000";</w:t>
+                            </w:r>
+                          </w:p>
+                          <w:p>
+                            <w:pPr>
+                              <w:pStyle w:val="Sinespaciado"/>
+                              <w:rPr>
+                                <w:lang w:val="en-US"/>
+                              </w:rPr>
+                            </w:pPr>
+                            <w:r>
+                              <w:rPr>
+                                <w:lang w:val="en-US"/>
+                              </w:rPr>
+                              <w:tab/>
+                              <w:t>signal state : std_logic_vector(1 downto 0) := "00";</w:t>
+                            </w:r>
+                          </w:p>
+                          <w:p>
+                            <w:pPr>
+                              <w:pStyle w:val="Sinespaciado"/>
+                              <w:rPr>
+                                <w:lang w:val="en-US"/>
+                              </w:rPr>
+                            </w:pPr>
+                            <w:r>
+                              <w:rPr>
+                                <w:lang w:val="en-US"/>
+                              </w:rPr>
+                              <w:tab/>
+                              <w:t>signal StepCounter : std_logic_vector(31 downto 0) := (others =&gt; '0');</w:t>
+                            </w:r>
+                          </w:p>
+                          <w:p>
+                            <w:pPr>
+                              <w:pStyle w:val="Sinespaciado"/>
+                              <w:rPr>
+                                <w:lang w:val="en-US"/>
+                              </w:rPr>
+                            </w:pPr>
+                            <w:r>
+                              <w:rPr>
+                                <w:lang w:val="en-US"/>
+                              </w:rPr>
+                              <w:tab/>
+                              <w:t>constant StepLockOut : std_logic_vector(31 downto 0) := "</w:t>
+                            </w:r>
+                            <w:r>
+                              <w:t xml:space="preserve"> </w:t>
+                            </w:r>
+                            <w:r>
+                              <w:rPr>
+                                <w:lang w:val="en-US"/>
+                              </w:rPr>
+                              <w:t>00000000000001111010000100100000</w:t>
+                            </w:r>
+                            <w:bookmarkStart w:id="0" w:name="_GoBack"/>
+                            <w:bookmarkEnd w:id="0"/>
+                            <w:r>
+                              <w:rPr>
+                                <w:lang w:val="en-US"/>
+                              </w:rPr>
+                              <w:t>";</w:t>
+                            </w:r>
+                          </w:p>
+                          <w:p>
+                            <w:pPr>
+                              <w:pStyle w:val="Sinespaciado"/>
+                              <w:rPr>
+                                <w:lang w:val="en-US"/>
+                              </w:rPr>
+                            </w:pPr>
+                            <w:r>
+                              <w:rPr>
+                                <w:lang w:val="en-US"/>
+                              </w:rPr>
+                              <w:tab/>
+                            </w:r>
+                          </w:p>
+                          <w:p>
+                            <w:pPr>
+                              <w:pStyle w:val="Sinespaciado"/>
+                            </w:pPr>
+                            <w:r>
+                              <w:t>begin</w:t>
+                            </w:r>
+                          </w:p>
+                          <w:p>
+                            <w:pPr>
+                              <w:pStyle w:val="Sinespaciado"/>
+                            </w:pPr>
+                          </w:p>
+                          <w:p>
+                            <w:pPr>
+                              <w:pStyle w:val="Sinespaciado"/>
                               <w:rPr>
                                 <w:i/>
                                 <w:color w:val="00B050"/>
                               </w:rPr>
-                              <w:t>va o no el movimiento del motor</w:t>
-                            </w:r>
-                          </w:p>
-                          <w:p>
-                            <w:pPr>
-                              <w:pStyle w:val="NoSpacing"/>
+                            </w:pPr>
+                            <w:r>
                               <w:rPr>
                                 <w:i/>
                                 <w:color w:val="00B050"/>
                               </w:rPr>
-                            </w:pPr>
-                            <w:r>
+                              <w:t>--State: los posibles estados del motor.</w:t>
+                            </w:r>
+                          </w:p>
+                          <w:p>
+                            <w:pPr>
+                              <w:pStyle w:val="Sinespaciado"/>
                               <w:rPr>
                                 <w:i/>
                                 <w:color w:val="00B050"/>
                               </w:rPr>
-                              <w:t xml:space="preserve">--CLK: </w:t>
-                            </w:r>
+                            </w:pPr>
                             <w:r>
                               <w:rPr>
                                 <w:i/>
                                 <w:color w:val="00B050"/>
                               </w:rPr>
-                              <w:t xml:space="preserve">para llevar un conteo de pasos </w:t>
-                            </w:r>
-                          </w:p>
-                          <w:p>
-                            <w:pPr>
-                              <w:pStyle w:val="NoSpacing"/>
+                              <w:t xml:space="preserve">--StepCounter: contador que aumenta cada vez que </w:t>
+                            </w:r>
+                            <w:r>
                               <w:rPr>
                                 <w:i/>
                                 <w:color w:val="00B050"/>
                               </w:rPr>
-                            </w:pPr>
+                              <w:t>encuentra un flanco de subida en la señal de reloj</w:t>
+                            </w:r>
                             <w:r>
                               <w:rPr>
                                 <w:i/>
                                 <w:color w:val="00B050"/>
                               </w:rPr>
-                              <w:t xml:space="preserve">--StepDrive: </w:t>
-                            </w:r>
-                            <w:r>
+                              <w:t>.</w:t>
+                            </w:r>
+                          </w:p>
+                          <w:p>
+                            <w:pPr>
+                              <w:pStyle w:val="Sinespaciado"/>
                               <w:rPr>
                                 <w:i/>
                                 <w:color w:val="00B050"/>
                               </w:rPr>
-                              <w:t>las salidas de los 4 pines.</w:t>
-                            </w:r>
-                          </w:p>
-                          <w:p>
-                            <w:pPr>
-                              <w:pStyle w:val="NoSpacing"/>
-                            </w:pPr>
-                          </w:p>
-                          <w:p>
-                            <w:pPr>
-                              <w:pStyle w:val="NoSpacing"/>
-                              <w:rPr>
-                                <w:lang w:val="en-US"/>
-                              </w:rPr>
-                            </w:pPr>
-                            <w:r>
-                              <w:rPr>
-                                <w:lang w:val="en-US"/>
-                              </w:rPr>
-                              <w:t>architecture Behavioral of Motor_a_pasos is</w:t>
-                            </w:r>
-                          </w:p>
-                          <w:p>
-                            <w:pPr>
-                              <w:pStyle w:val="NoSpacing"/>
+                            </w:pPr>
+                            <w:r>
                               <w:rPr>
                                 <w:i/>
                                 <w:color w:val="00B050"/>
                               </w:rPr>
-                            </w:pPr>
+                              <w:t>--StepL</w:t>
+                            </w:r>
                             <w:r>
                               <w:rPr>
                                 <w:i/>
                                 <w:color w:val="00B050"/>
-                                <w:lang w:val="en-US"/>
-                              </w:rPr>
-                              <w:tab/>
+                              </w:rPr>
+                              <w:t>ock</w:t>
                             </w:r>
                             <w:r>
                               <w:rPr>
                                 <w:i/>
                                 <w:color w:val="00B050"/>
                               </w:rPr>
-                              <w:t>--</w:t>
+                              <w:t>Out</w:t>
                             </w:r>
                             <w:r>
                               <w:rPr>
                                 <w:i/>
                                 <w:color w:val="00B050"/>
                               </w:rPr>
-                              <w:t>V</w:t>
+                              <w:t>: indica la frecuencia a la cu</w:t>
                             </w:r>
                             <w:r>
                               <w:rPr>
                                 <w:i/>
                                 <w:color w:val="00B050"/>
                               </w:rPr>
-                              <w:t>ariables temporales:</w:t>
-                            </w:r>
-                          </w:p>
-                          <w:p>
-                            <w:pPr>
-                              <w:pStyle w:val="NoSpacing"/>
-                              <w:rPr>
-                                <w:lang w:val="en-US"/>
-                              </w:rPr>
-                            </w:pPr>
-                            <w:r>
-                              <w:tab/>
-                            </w:r>
-                            <w:r>
-                              <w:rPr>
-                                <w:lang w:val="en-US"/>
-                              </w:rPr>
-                              <w:t>signal aux : std_logic_vector (3 downto 0) := "0000";</w:t>
-                            </w:r>
-                          </w:p>
-                          <w:p>
-                            <w:pPr>
-                              <w:pStyle w:val="NoSpacing"/>
-                              <w:rPr>
-                                <w:lang w:val="en-US"/>
-                              </w:rPr>
-                            </w:pPr>
-                            <w:r>
-                              <w:rPr>
-                                <w:lang w:val="en-US"/>
-                              </w:rPr>
-                              <w:tab/>
-                              <w:t>signal state : std_logic_vector(1 downto 0) := "00";</w:t>
-                            </w:r>
-                          </w:p>
-                          <w:p>
-                            <w:pPr>
-                              <w:pStyle w:val="NoSpacing"/>
-                              <w:rPr>
-                                <w:lang w:val="en-US"/>
-                              </w:rPr>
-                            </w:pPr>
-                            <w:r>
-                              <w:rPr>
-                                <w:lang w:val="en-US"/>
-                              </w:rPr>
-                              <w:tab/>
-                              <w:t>signal StepCounter : std_logic_vector(31 downto 0) := (others =&gt; '0');</w:t>
-                            </w:r>
-                          </w:p>
-                          <w:p>
-                            <w:pPr>
-                              <w:pStyle w:val="NoSpacing"/>
-                              <w:rPr>
-                                <w:lang w:val="en-US"/>
-                              </w:rPr>
-                            </w:pPr>
-                            <w:r>
-                              <w:rPr>
-                                <w:lang w:val="en-US"/>
-                              </w:rPr>
-                              <w:tab/>
-                              <w:t>constant StepLockOut : std_logic_vector(31 downto 0) := "00000000010011000100101101000000";</w:t>
-                            </w:r>
-                          </w:p>
-                          <w:p>
-                            <w:pPr>
-                              <w:pStyle w:val="NoSpacing"/>
-                              <w:rPr>
-                                <w:lang w:val="en-US"/>
-                              </w:rPr>
-                            </w:pPr>
-                            <w:r>
-                              <w:rPr>
-                                <w:lang w:val="en-US"/>
-                              </w:rPr>
-                              <w:tab/>
-                            </w:r>
-                          </w:p>
-                          <w:p>
-                            <w:pPr>
-                              <w:pStyle w:val="NoSpacing"/>
-                            </w:pPr>
-                            <w:r>
-                              <w:t>begin</w:t>
-                            </w:r>
-                          </w:p>
-                          <w:p>
-                            <w:pPr>
-                              <w:pStyle w:val="NoSpacing"/>
-                            </w:pPr>
-                          </w:p>
-                          <w:p>
-                            <w:pPr>
-                              <w:pStyle w:val="NoSpacing"/>
+                              <w:t>al el motor va a dar cada paso</w:t>
+                            </w:r>
+                            <w:r>
                               <w:rPr>
                                 <w:i/>
                                 <w:color w:val="00B050"/>
                               </w:rPr>
-                            </w:pPr>
+                              <w:t>.</w:t>
+                            </w:r>
+                          </w:p>
+                          <w:p>
+                            <w:pPr>
+                              <w:pStyle w:val="Sinespaciado"/>
+                              <w:ind w:firstLine="708"/>
+                            </w:pPr>
+                            <w:r>
+                              <w:t>StepDrive &lt;= aux;</w:t>
+                            </w:r>
+                          </w:p>
+                          <w:p>
+                            <w:pPr>
+                              <w:pStyle w:val="Sinespaciado"/>
+                            </w:pPr>
+                            <w:r>
+                              <w:tab/>
+                              <w:t>process(CLK)</w:t>
+                            </w:r>
+                          </w:p>
+                          <w:p>
+                            <w:pPr>
+                              <w:pStyle w:val="Sinespaciado"/>
+                            </w:pPr>
+                            <w:r>
+                              <w:tab/>
+                            </w:r>
+                            <w:r>
+                              <w:tab/>
+                              <w:t>begin</w:t>
+                            </w:r>
+                          </w:p>
+                          <w:p>
+                            <w:pPr>
+                              <w:pStyle w:val="Sinespaciado"/>
+                            </w:pPr>
+                            <w:r>
+                              <w:tab/>
+                            </w:r>
+                            <w:r>
+                              <w:tab/>
+                            </w:r>
+                            <w:r>
+                              <w:tab/>
+                            </w:r>
+                            <w:r>
+                              <w:t>if ((CLK'event) and (CLK='1')) then</w:t>
+                            </w:r>
+                            <w:r>
+                              <w:tab/>
+                            </w:r>
+                            <w:r>
+                              <w:tab/>
+                            </w:r>
                             <w:r>
                               <w:rPr>
                                 <w:i/>
                                 <w:color w:val="00B050"/>
                               </w:rPr>
-                              <w:t>--State: los posibles estados del motor.</w:t>
-                            </w:r>
-                          </w:p>
-                          <w:p>
-                            <w:pPr>
-                              <w:pStyle w:val="NoSpacing"/>
+                              <w:t xml:space="preserve">--Esto indica que cada vez que el reloj </w:t>
+                            </w:r>
+                          </w:p>
+                          <w:p>
+                            <w:pPr>
+                              <w:pStyle w:val="Sinespaciado"/>
+                              <w:ind w:left="6372" w:hanging="3537"/>
+                            </w:pPr>
+                            <w:r>
+                              <w:t>StepCounter &lt;= StepCounter + 1;</w:t>
+                            </w:r>
+                            <w:r>
+                              <w:tab/>
+                            </w:r>
+                            <w:r>
                               <w:rPr>
                                 <w:i/>
                                 <w:color w:val="00B050"/>
                               </w:rPr>
-                            </w:pPr>
-                            <w:r>
+                              <w:t>-- este en frente de subida se le</w:t>
+                            </w:r>
+                            <w:r>
+                              <w:rPr>
+                                <w:color w:val="00B050"/>
+                              </w:rPr>
+                              <w:t xml:space="preserve"> </w:t>
+                            </w:r>
+                          </w:p>
+                          <w:p>
+                            <w:pPr>
+                              <w:pStyle w:val="Sinespaciado"/>
+                              <w:ind w:left="6372"/>
                               <w:rPr>
                                 <w:i/>
                                 <w:color w:val="00B050"/>
                               </w:rPr>
-                              <w:t>--</w:t>
-                            </w:r>
+                            </w:pPr>
                             <w:r>
                               <w:rPr>
                                 <w:i/>
                                 <w:color w:val="00B050"/>
                               </w:rPr>
-                              <w:t>StepCounter</w:t>
+                              <w:t>--aumentará en 1 a StepCounter</w:t>
+                            </w:r>
+                          </w:p>
+                          <w:p>
+                            <w:pPr>
+                              <w:pStyle w:val="Sinespaciado"/>
+                            </w:pPr>
+                          </w:p>
+                          <w:p>
+                            <w:pPr>
+                              <w:pStyle w:val="Sinespaciado"/>
+                            </w:pPr>
+                            <w:r>
+                              <w:tab/>
+                            </w:r>
+                            <w:r>
+                              <w:tab/>
+                            </w:r>
+                            <w:r>
+                              <w:tab/>
+                            </w:r>
+                            <w:r>
+                              <w:tab/>
+                            </w:r>
+                            <w:r>
+                              <w:t>if (StepCounter &gt;= StepLockOut) then</w:t>
+                            </w:r>
+                            <w:r>
+                              <w:tab/>
+                            </w:r>
+                            <w:r>
+                              <w:tab/>
+                            </w:r>
+                            <w:r>
+                              <w:tab/>
                             </w:r>
                             <w:r>
                               <w:rPr>
                                 <w:i/>
                                 <w:color w:val="00B050"/>
                               </w:rPr>
-                              <w:t xml:space="preserve">: contador que aumenta cada vez que </w:t>
+                              <w:t>--Se resetea el contador</w:t>
+                            </w:r>
+                          </w:p>
+                          <w:p>
+                            <w:pPr>
+                              <w:pStyle w:val="Sinespaciado"/>
+                            </w:pPr>
+                            <w:r>
+                              <w:tab/>
+                            </w:r>
+                            <w:r>
+                              <w:tab/>
+                            </w:r>
+                            <w:r>
+                              <w:tab/>
+                            </w:r>
+                            <w:r>
+                              <w:tab/>
+                            </w:r>
+                            <w:r>
+                              <w:tab/>
+                            </w:r>
+                            <w:r>
+                              <w:tab/>
+                              <w:t>StepCounter &lt;= (others =&gt; '0');</w:t>
+                            </w:r>
+                            <w:r>
+                              <w:tab/>
+                            </w:r>
+                            <w:r>
+                              <w:tab/>
                             </w:r>
                             <w:r>
                               <w:rPr>
                                 <w:i/>
                                 <w:color w:val="00B050"/>
                               </w:rPr>
-                              <w:t>encuentra un flanco de subida en la señal de reloj</w:t>
+                              <w:t>--si es mayor a la frecuencia</w:t>
+                            </w:r>
+                          </w:p>
+                          <w:p>
+                            <w:pPr>
+                              <w:pStyle w:val="Sinespaciado"/>
+                              <w:rPr>
+                                <w:lang w:val="en-US"/>
+                              </w:rPr>
+                            </w:pPr>
+                            <w:r>
+                              <w:tab/>
+                            </w:r>
+                            <w:r>
+                              <w:tab/>
+                            </w:r>
+                            <w:r>
+                              <w:tab/>
+                            </w:r>
+                            <w:r>
+                              <w:tab/>
+                            </w:r>
+                            <w:r>
+                              <w:tab/>
+                            </w:r>
+                            <w:r>
+                              <w:tab/>
+                            </w:r>
+                            <w:r>
+                              <w:rPr>
+                                <w:lang w:val="en-US"/>
+                              </w:rPr>
+                              <w:t>aux &lt;= "1111";</w:t>
+                            </w:r>
+                          </w:p>
+                          <w:p>
+                            <w:pPr>
+                              <w:pStyle w:val="Sinespaciado"/>
+                              <w:rPr>
+                                <w:lang w:val="en-US"/>
+                              </w:rPr>
+                            </w:pPr>
+                          </w:p>
+                          <w:p>
+                            <w:pPr>
+                              <w:pStyle w:val="Sinespaciado"/>
+                              <w:rPr>
+                                <w:lang w:val="en-US"/>
+                              </w:rPr>
+                            </w:pPr>
+                            <w:r>
+                              <w:rPr>
+                                <w:lang w:val="en-US"/>
+                              </w:rPr>
+                              <w:tab/>
+                            </w:r>
+                            <w:r>
+                              <w:rPr>
+                                <w:lang w:val="en-US"/>
+                              </w:rPr>
+                              <w:tab/>
+                            </w:r>
+                            <w:r>
+                              <w:rPr>
+                                <w:lang w:val="en-US"/>
+                              </w:rPr>
+                              <w:tab/>
+                            </w:r>
+                            <w:r>
+                              <w:rPr>
+                                <w:lang w:val="en-US"/>
+                              </w:rPr>
+                              <w:tab/>
+                            </w:r>
+                            <w:r>
+                              <w:rPr>
+                                <w:lang w:val="en-US"/>
+                              </w:rPr>
+                              <w:tab/>
+                            </w:r>
+                            <w:r>
+                              <w:rPr>
+                                <w:lang w:val="en-US"/>
+                              </w:rPr>
+                              <w:tab/>
+                            </w:r>
+                            <w:r>
+                              <w:rPr>
+                                <w:lang w:val="en-US"/>
+                              </w:rPr>
+                              <w:t>if (StepEnable = '1') then</w:t>
+                            </w:r>
+                            <w:r>
+                              <w:rPr>
+                                <w:lang w:val="en-US"/>
+                              </w:rPr>
+                              <w:tab/>
+                            </w:r>
+                            <w:r>
+                              <w:rPr>
+                                <w:lang w:val="en-US"/>
+                              </w:rPr>
+                              <w:tab/>
                             </w:r>
                             <w:r>
                               <w:rPr>
                                 <w:i/>
                                 <w:color w:val="00B050"/>
-                              </w:rPr>
-                              <w:t>.</w:t>
-                            </w:r>
-                          </w:p>
-                          <w:p>
-                            <w:pPr>
-                              <w:pStyle w:val="NoSpacing"/>
+                                <w:lang w:val="en-US"/>
+                              </w:rPr>
+                              <w:t>--Habilitador activado</w:t>
+                            </w:r>
+                          </w:p>
+                          <w:p>
+                            <w:pPr>
+                              <w:pStyle w:val="Sinespaciado"/>
+                              <w:rPr>
+                                <w:lang w:val="en-US"/>
+                              </w:rPr>
+                            </w:pPr>
+                            <w:r>
+                              <w:rPr>
+                                <w:lang w:val="en-US"/>
+                              </w:rPr>
+                              <w:tab/>
+                            </w:r>
+                            <w:r>
+                              <w:rPr>
+                                <w:lang w:val="en-US"/>
+                              </w:rPr>
+                              <w:tab/>
+                            </w:r>
+                            <w:r>
+                              <w:rPr>
+                                <w:lang w:val="en-US"/>
+                              </w:rPr>
+                              <w:tab/>
+                            </w:r>
+                            <w:r>
+                              <w:rPr>
+                                <w:lang w:val="en-US"/>
+                              </w:rPr>
+                              <w:tab/>
+                            </w:r>
+                            <w:r>
+                              <w:rPr>
+                                <w:lang w:val="en-US"/>
+                              </w:rPr>
+                              <w:tab/>
+                            </w:r>
+                            <w:r>
+                              <w:rPr>
+                                <w:lang w:val="en-US"/>
+                              </w:rPr>
+                              <w:tab/>
+                            </w:r>
+                            <w:r>
+                              <w:rPr>
+                                <w:lang w:val="en-US"/>
+                              </w:rPr>
+                              <w:tab/>
+                              <w:t>if (Direction = '1') then state &lt;= state + "01"; end if;</w:t>
+                            </w:r>
+                          </w:p>
+                          <w:p>
+                            <w:pPr>
+                              <w:pStyle w:val="Sinespaciado"/>
+                              <w:rPr>
+                                <w:lang w:val="en-US"/>
+                              </w:rPr>
+                            </w:pPr>
+                            <w:r>
+                              <w:rPr>
+                                <w:lang w:val="en-US"/>
+                              </w:rPr>
+                              <w:tab/>
+                            </w:r>
+                            <w:r>
+                              <w:rPr>
+                                <w:lang w:val="en-US"/>
+                              </w:rPr>
+                              <w:tab/>
+                            </w:r>
+                            <w:r>
+                              <w:rPr>
+                                <w:lang w:val="en-US"/>
+                              </w:rPr>
+                              <w:tab/>
+                            </w:r>
+                            <w:r>
+                              <w:rPr>
+                                <w:lang w:val="en-US"/>
+                              </w:rPr>
+                              <w:tab/>
+                            </w:r>
+                            <w:r>
+                              <w:rPr>
+                                <w:lang w:val="en-US"/>
+                              </w:rPr>
+                              <w:tab/>
+                            </w:r>
+                            <w:r>
+                              <w:rPr>
+                                <w:lang w:val="en-US"/>
+                              </w:rPr>
+                              <w:tab/>
+                            </w:r>
+                            <w:r>
+                              <w:rPr>
+                                <w:lang w:val="en-US"/>
+                              </w:rPr>
+                              <w:tab/>
+                              <w:t>if (Direction = '0') then state &lt;= state - "01"; end if;</w:t>
+                            </w:r>
+                          </w:p>
+                          <w:p>
+                            <w:pPr>
+                              <w:pStyle w:val="Sinespaciado"/>
+                              <w:rPr>
+                                <w:lang w:val="en-US"/>
+                              </w:rPr>
+                            </w:pPr>
+                            <w:r>
+                              <w:rPr>
+                                <w:lang w:val="en-US"/>
+                              </w:rPr>
+                              <w:tab/>
+                            </w:r>
+                            <w:r>
+                              <w:rPr>
+                                <w:lang w:val="en-US"/>
+                              </w:rPr>
+                              <w:tab/>
+                            </w:r>
+                            <w:r>
+                              <w:rPr>
+                                <w:lang w:val="en-US"/>
+                              </w:rPr>
+                              <w:tab/>
+                            </w:r>
+                          </w:p>
+                          <w:p>
+                            <w:pPr>
+                              <w:pStyle w:val="Sinespaciado"/>
+                            </w:pPr>
+                            <w:r>
+                              <w:rPr>
+                                <w:lang w:val="en-US"/>
+                              </w:rPr>
+                              <w:tab/>
+                            </w:r>
+                            <w:r>
+                              <w:rPr>
+                                <w:lang w:val="en-US"/>
+                              </w:rPr>
+                              <w:tab/>
+                            </w:r>
+                            <w:r>
+                              <w:rPr>
+                                <w:lang w:val="en-US"/>
+                              </w:rPr>
+                              <w:tab/>
+                            </w:r>
+                            <w:r>
+                              <w:rPr>
+                                <w:lang w:val="en-US"/>
+                              </w:rPr>
+                              <w:tab/>
+                            </w:r>
+                            <w:r>
+                              <w:rPr>
+                                <w:lang w:val="en-US"/>
+                              </w:rPr>
+                              <w:tab/>
+                            </w:r>
+                            <w:r>
+                              <w:rPr>
+                                <w:lang w:val="en-US"/>
+                              </w:rPr>
+                              <w:tab/>
+                            </w:r>
+                            <w:r>
+                              <w:rPr>
+                                <w:lang w:val="en-US"/>
+                              </w:rPr>
+                              <w:tab/>
+                            </w:r>
+                            <w:r>
+                              <w:t>case state is</w:t>
+                            </w:r>
+                            <w:r>
+                              <w:tab/>
+                            </w:r>
+                            <w:r>
+                              <w:tab/>
+                            </w:r>
+                            <w:r>
                               <w:rPr>
                                 <w:i/>
                                 <w:color w:val="00B050"/>
                               </w:rPr>
-                            </w:pPr>
-                            <w:r>
-                              <w:rPr>
-                                <w:i/>
-                                <w:color w:val="00B050"/>
-                              </w:rPr>
-                              <w:t>--StepL</w:t>
-                            </w:r>
-                            <w:r>
-                              <w:rPr>
-                                <w:i/>
-                                <w:color w:val="00B050"/>
-                              </w:rPr>
-                              <w:t>ock</w:t>
-                            </w:r>
-                            <w:r>
-                              <w:rPr>
-                                <w:i/>
-                                <w:color w:val="00B050"/>
-                              </w:rPr>
-                              <w:t>Out</w:t>
-                            </w:r>
-                            <w:r>
-                              <w:rPr>
-                                <w:i/>
-                                <w:color w:val="00B050"/>
-                              </w:rPr>
-                              <w:t>: indica la frecuencia a la cu</w:t>
-                            </w:r>
-                            <w:r>
-                              <w:rPr>
-                                <w:i/>
-                                <w:color w:val="00B050"/>
-                              </w:rPr>
-                              <w:t>al el motor va a dar cada paso</w:t>
-                            </w:r>
-                            <w:r>
-                              <w:rPr>
-                                <w:i/>
-                                <w:color w:val="00B050"/>
-                              </w:rPr>
-                              <w:t>.</w:t>
-                            </w:r>
-                          </w:p>
-                          <w:p>
-                            <w:pPr>
-                              <w:pStyle w:val="NoSpacing"/>
-                              <w:ind w:firstLine="708"/>
-                              <w:rPr>
-                                <w:lang w:val="en-US"/>
-                              </w:rPr>
-                            </w:pPr>
-                            <w:r>
-                              <w:rPr>
-                                <w:lang w:val="en-US"/>
-                              </w:rPr>
-                              <w:t>StepDrive &lt;= aux;</w:t>
-                            </w:r>
-                          </w:p>
-                          <w:p>
-                            <w:pPr>
-                              <w:pStyle w:val="NoSpacing"/>
-                              <w:rPr>
-                                <w:lang w:val="en-US"/>
-                              </w:rPr>
-                            </w:pPr>
-                            <w:r>
-                              <w:rPr>
-                                <w:lang w:val="en-US"/>
-                              </w:rPr>
-                              <w:tab/>
-                              <w:t>process(CLK)</w:t>
-                            </w:r>
-                          </w:p>
-                          <w:p>
-                            <w:pPr>
-                              <w:pStyle w:val="NoSpacing"/>
-                              <w:rPr>
-                                <w:lang w:val="en-US"/>
-                              </w:rPr>
-                            </w:pPr>
-                            <w:r>
-                              <w:rPr>
-                                <w:lang w:val="en-US"/>
-                              </w:rPr>
-                              <w:tab/>
-                            </w:r>
-                            <w:r>
-                              <w:rPr>
-                                <w:lang w:val="en-US"/>
-                              </w:rPr>
-                              <w:tab/>
-                              <w:t>begin</w:t>
-                            </w:r>
-                          </w:p>
-                          <w:p>
-                            <w:pPr>
-                              <w:pStyle w:val="NoSpacing"/>
-                            </w:pPr>
-                            <w:r>
-                              <w:rPr>
-                                <w:lang w:val="en-US"/>
-                              </w:rPr>
-                              <w:tab/>
-                            </w:r>
-                            <w:r>
-                              <w:rPr>
-                                <w:lang w:val="en-US"/>
-                              </w:rPr>
-                              <w:tab/>
-                            </w:r>
-                            <w:r>
-                              <w:rPr>
-                                <w:lang w:val="en-US"/>
-                              </w:rPr>
-                              <w:tab/>
-                            </w:r>
-                            <w:r>
-                              <w:t>if ((CLK'event) and (CLK='1')) then</w:t>
-                            </w:r>
-                            <w:r>
-                              <w:tab/>
-                            </w:r>
-                            <w:r>
-                              <w:tab/>
-                            </w:r>
-                            <w:r>
-                              <w:rPr>
-                                <w:i/>
-                                <w:color w:val="00B050"/>
-                              </w:rPr>
-                              <w:t xml:space="preserve">--Esto indica que cada vez que el reloj </w:t>
-                            </w:r>
-                          </w:p>
-                          <w:p>
-                            <w:pPr>
-                              <w:pStyle w:val="NoSpacing"/>
-                              <w:ind w:left="6372" w:hanging="3537"/>
-                            </w:pPr>
-                            <w:r>
-                              <w:t>StepCounter &lt;= StepCounter + 1;</w:t>
-                            </w:r>
-                            <w:r>
-                              <w:tab/>
-                            </w:r>
-                            <w:r>
-                              <w:rPr>
-                                <w:i/>
-                                <w:color w:val="00B050"/>
-                              </w:rPr>
-                              <w:t xml:space="preserve">-- </w:t>
-                            </w:r>
-                            <w:r>
-                              <w:rPr>
-                                <w:i/>
-                                <w:color w:val="00B050"/>
-                              </w:rPr>
-                              <w:t>este en frente de subida se le</w:t>
-                            </w:r>
-                            <w:r>
-                              <w:rPr>
-                                <w:color w:val="00B050"/>
-                              </w:rPr>
-                              <w:t xml:space="preserve"> </w:t>
-                            </w:r>
-                          </w:p>
-                          <w:p>
-                            <w:pPr>
-                              <w:pStyle w:val="NoSpacing"/>
-                              <w:ind w:left="6372"/>
-                              <w:rPr>
-                                <w:i/>
-                                <w:color w:val="00B050"/>
-                              </w:rPr>
-                            </w:pPr>
-                            <w:r>
-                              <w:rPr>
-                                <w:i/>
-                                <w:color w:val="00B050"/>
-                              </w:rPr>
-                              <w:t>--aumentará</w:t>
-                            </w:r>
-                            <w:r>
-                              <w:rPr>
-                                <w:i/>
-                                <w:color w:val="00B050"/>
-                              </w:rPr>
-                              <w:t xml:space="preserve"> en 1 </w:t>
-                            </w:r>
-                            <w:r>
-                              <w:rPr>
-                                <w:i/>
-                                <w:color w:val="00B050"/>
-                              </w:rPr>
-                              <w:t>a StepCounter</w:t>
-                            </w:r>
-                          </w:p>
-                          <w:p>
-                            <w:pPr>
-                              <w:pStyle w:val="NoSpacing"/>
-                            </w:pPr>
-                          </w:p>
-                          <w:p>
-                            <w:pPr>
-                              <w:pStyle w:val="NoSpacing"/>
-                            </w:pPr>
-                            <w:r>
-                              <w:tab/>
-                            </w:r>
-                            <w:r>
-                              <w:tab/>
-                            </w:r>
-                            <w:r>
-                              <w:tab/>
-                            </w:r>
-                            <w:r>
-                              <w:tab/>
-                            </w:r>
-                            <w:r>
-                              <w:t>if (StepCounter &gt;= StepLockOut) then</w:t>
-                            </w:r>
-                            <w:r>
-                              <w:tab/>
-                            </w:r>
-                            <w:r>
-                              <w:tab/>
-                            </w:r>
-                            <w:r>
-                              <w:tab/>
-                            </w:r>
-                            <w:r>
-                              <w:rPr>
-                                <w:i/>
-                                <w:color w:val="00B050"/>
-                              </w:rPr>
-                              <w:t>--Se resetea el contador</w:t>
-                            </w:r>
-                          </w:p>
-                          <w:p>
-                            <w:pPr>
-                              <w:pStyle w:val="NoSpacing"/>
-                            </w:pPr>
-                            <w:r>
-                              <w:tab/>
-                            </w:r>
-                            <w:r>
-                              <w:tab/>
-                            </w:r>
-                            <w:r>
-                              <w:tab/>
-                            </w:r>
-                            <w:r>
-                              <w:tab/>
-                            </w:r>
-                            <w:r>
-                              <w:tab/>
-                            </w:r>
-                            <w:r>
-                              <w:tab/>
-                              <w:t>StepCounter &lt;= (others =&gt; '0');</w:t>
-                            </w:r>
-                            <w:r>
-                              <w:tab/>
-                            </w:r>
-                            <w:r>
-                              <w:tab/>
-                            </w:r>
-                            <w:r>
-                              <w:rPr>
-                                <w:i/>
-                                <w:color w:val="00B050"/>
-                              </w:rPr>
-                              <w:t>--si es mayor a la frecuencia</w:t>
-                            </w:r>
-                          </w:p>
-                          <w:p>
-                            <w:pPr>
-                              <w:pStyle w:val="NoSpacing"/>
-                            </w:pPr>
-                            <w:r>
-                              <w:tab/>
-                            </w:r>
-                            <w:r>
-                              <w:tab/>
-                            </w:r>
-                            <w:r>
-                              <w:tab/>
-                            </w:r>
-                            <w:r>
-                              <w:tab/>
-                            </w:r>
-                            <w:r>
-                              <w:tab/>
-                            </w:r>
-                            <w:r>
-                              <w:tab/>
-                            </w:r>
-                            <w:r>
-                              <w:t>aux &lt;= "1111";</w:t>
-                            </w:r>
-                          </w:p>
-                          <w:p>
-                            <w:pPr>
-                              <w:pStyle w:val="NoSpacing"/>
-                            </w:pPr>
-                          </w:p>
-                          <w:p>
-                            <w:pPr>
-                              <w:pStyle w:val="NoSpacing"/>
-                              <w:rPr>
-                                <w:lang w:val="en-US"/>
-                              </w:rPr>
-                            </w:pPr>
-                            <w:r>
-                              <w:tab/>
-                            </w:r>
-                            <w:r>
-                              <w:tab/>
-                            </w:r>
-                            <w:r>
-                              <w:tab/>
-                            </w:r>
-                            <w:r>
-                              <w:tab/>
-                            </w:r>
-                            <w:r>
-                              <w:tab/>
-                            </w:r>
-                            <w:r>
-                              <w:tab/>
-                            </w:r>
-                            <w:r>
-                              <w:rPr>
-                                <w:lang w:val="en-US"/>
-                              </w:rPr>
-                              <w:t>if (StepEnable = '1') then</w:t>
-                            </w:r>
-                            <w:r>
-                              <w:rPr>
-                                <w:lang w:val="en-US"/>
-                              </w:rPr>
-                              <w:tab/>
-                            </w:r>
-                            <w:r>
-                              <w:rPr>
-                                <w:lang w:val="en-US"/>
-                              </w:rPr>
-                              <w:tab/>
-                            </w:r>
-                            <w:r>
-                              <w:rPr>
-                                <w:i/>
-                                <w:color w:val="00B050"/>
-                                <w:lang w:val="en-US"/>
-                              </w:rPr>
-                              <w:t>--Habilitador activado</w:t>
-                            </w:r>
-                          </w:p>
-                          <w:p>
-                            <w:pPr>
-                              <w:pStyle w:val="NoSpacing"/>
-                              <w:rPr>
-                                <w:lang w:val="en-US"/>
-                              </w:rPr>
-                            </w:pPr>
-                            <w:r>
-                              <w:rPr>
-                                <w:lang w:val="en-US"/>
-                              </w:rPr>
-                              <w:tab/>
-                            </w:r>
-                            <w:r>
-                              <w:rPr>
-                                <w:lang w:val="en-US"/>
-                              </w:rPr>
-                              <w:tab/>
-                            </w:r>
-                            <w:r>
-                              <w:rPr>
-                                <w:lang w:val="en-US"/>
-                              </w:rPr>
-                              <w:tab/>
-                            </w:r>
-                            <w:r>
-                              <w:rPr>
-                                <w:lang w:val="en-US"/>
-                              </w:rPr>
-                              <w:tab/>
-                            </w:r>
-                            <w:r>
-                              <w:rPr>
-                                <w:lang w:val="en-US"/>
-                              </w:rPr>
-                              <w:tab/>
-                            </w:r>
-                            <w:r>
-                              <w:rPr>
-                                <w:lang w:val="en-US"/>
-                              </w:rPr>
-                              <w:tab/>
-                            </w:r>
-                            <w:r>
-                              <w:rPr>
-                                <w:lang w:val="en-US"/>
-                              </w:rPr>
-                              <w:tab/>
-                              <w:t>if (Direction = '1') then state &lt;= state + "01"; end if;</w:t>
-                            </w:r>
-                          </w:p>
-                          <w:p>
-                            <w:pPr>
-                              <w:pStyle w:val="NoSpacing"/>
-                              <w:rPr>
-                                <w:lang w:val="en-US"/>
-                              </w:rPr>
-                            </w:pPr>
-                            <w:r>
-                              <w:rPr>
-                                <w:lang w:val="en-US"/>
-                              </w:rPr>
-                              <w:tab/>
-                            </w:r>
-                            <w:r>
-                              <w:rPr>
-                                <w:lang w:val="en-US"/>
-                              </w:rPr>
-                              <w:tab/>
-                            </w:r>
-                            <w:r>
-                              <w:rPr>
-                                <w:lang w:val="en-US"/>
-                              </w:rPr>
-                              <w:tab/>
-                            </w:r>
-                            <w:r>
-                              <w:rPr>
-                                <w:lang w:val="en-US"/>
-                              </w:rPr>
-                              <w:tab/>
-                            </w:r>
-                            <w:r>
-                              <w:rPr>
-                                <w:lang w:val="en-US"/>
-                              </w:rPr>
-                              <w:tab/>
-                            </w:r>
-                            <w:r>
-                              <w:rPr>
-                                <w:lang w:val="en-US"/>
-                              </w:rPr>
-                              <w:tab/>
-                            </w:r>
-                            <w:r>
-                              <w:rPr>
-                                <w:lang w:val="en-US"/>
-                              </w:rPr>
-                              <w:tab/>
-                              <w:t>if (Direction = '0') then state &lt;= state - "01"; end if;</w:t>
-                            </w:r>
-                          </w:p>
-                          <w:p>
-                            <w:pPr>
-                              <w:pStyle w:val="NoSpacing"/>
-                            </w:pPr>
-                            <w:r>
-                              <w:tab/>
-                            </w:r>
-                            <w:r>
-                              <w:tab/>
-                            </w:r>
-                            <w:r>
-                              <w:tab/>
-                            </w:r>
-                          </w:p>
-                          <w:p>
-                            <w:pPr>
-                              <w:pStyle w:val="NoSpacing"/>
-                            </w:pPr>
-                            <w:r>
-                              <w:tab/>
-                            </w:r>
-                            <w:r>
-                              <w:tab/>
-                            </w:r>
-                            <w:r>
-                              <w:tab/>
-                            </w:r>
-                            <w:r>
-                              <w:tab/>
-                            </w:r>
-                            <w:r>
-                              <w:tab/>
-                            </w:r>
-                            <w:r>
-                              <w:tab/>
-                            </w:r>
-                            <w:r>
-                              <w:tab/>
-                            </w:r>
-                            <w:r>
-                              <w:t>case state is</w:t>
-                            </w:r>
-                            <w:r>
-                              <w:tab/>
-                            </w:r>
-                            <w:r>
-                              <w:tab/>
-                            </w:r>
-                            <w:r>
-                              <w:rPr>
-                                <w:i/>
-                                <w:color w:val="00B050"/>
-                              </w:rPr>
                               <w:t>--Determina hacia dónde va a girar</w:t>
                             </w:r>
                           </w:p>
                           <w:p>
                             <w:pPr>
-                              <w:pStyle w:val="NoSpacing"/>
+                              <w:pStyle w:val="Sinespaciado"/>
                               <w:rPr>
                                 <w:lang w:val="en-US"/>
                               </w:rPr>
@@ -1958,7 +1875,7 @@
                           </w:p>
                           <w:p>
                             <w:pPr>
-                              <w:pStyle w:val="NoSpacing"/>
+                              <w:pStyle w:val="Sinespaciado"/>
                               <w:rPr>
                                 <w:lang w:val="en-US"/>
                               </w:rPr>
@@ -2015,7 +1932,7 @@
                           </w:p>
                           <w:p>
                             <w:pPr>
-                              <w:pStyle w:val="NoSpacing"/>
+                              <w:pStyle w:val="Sinespaciado"/>
                               <w:rPr>
                                 <w:lang w:val="en-US"/>
                               </w:rPr>
@@ -2072,7 +1989,7 @@
                           </w:p>
                           <w:p>
                             <w:pPr>
-                              <w:pStyle w:val="NoSpacing"/>
+                              <w:pStyle w:val="Sinespaciado"/>
                               <w:rPr>
                                 <w:lang w:val="en-US"/>
                               </w:rPr>
@@ -2129,7 +2046,7 @@
                           </w:p>
                           <w:p>
                             <w:pPr>
-                              <w:pStyle w:val="NoSpacing"/>
+                              <w:pStyle w:val="Sinespaciado"/>
                               <w:rPr>
                                 <w:lang w:val="en-US"/>
                               </w:rPr>
@@ -2186,7 +2103,7 @@
                           </w:p>
                           <w:p>
                             <w:pPr>
-                              <w:pStyle w:val="NoSpacing"/>
+                              <w:pStyle w:val="Sinespaciado"/>
                               <w:rPr>
                                 <w:lang w:val="en-US"/>
                               </w:rPr>
@@ -2231,7 +2148,7 @@
                           </w:p>
                           <w:p>
                             <w:pPr>
-                              <w:pStyle w:val="NoSpacing"/>
+                              <w:pStyle w:val="Sinespaciado"/>
                               <w:rPr>
                                 <w:lang w:val="en-US"/>
                               </w:rPr>
@@ -2264,7 +2181,7 @@
                           </w:p>
                           <w:p>
                             <w:pPr>
-                              <w:pStyle w:val="NoSpacing"/>
+                              <w:pStyle w:val="Sinespaciado"/>
                               <w:rPr>
                                 <w:lang w:val="en-US"/>
                               </w:rPr>
@@ -2291,7 +2208,7 @@
                           </w:p>
                           <w:p>
                             <w:pPr>
-                              <w:pStyle w:val="NoSpacing"/>
+                              <w:pStyle w:val="Sinespaciado"/>
                               <w:rPr>
                                 <w:lang w:val="en-US"/>
                               </w:rPr>
@@ -2306,7 +2223,7 @@
                           </w:p>
                           <w:p>
                             <w:pPr>
-                              <w:pStyle w:val="NoSpacing"/>
+                              <w:pStyle w:val="Sinespaciado"/>
                             </w:pPr>
                             <w:r>
                               <w:t>end Behavioral;</w:t>
@@ -2314,7 +2231,7 @@
                           </w:p>
                           <w:p>
                             <w:pPr>
-                              <w:pStyle w:val="NoSpacing"/>
+                              <w:pStyle w:val="Sinespaciado"/>
                               <w:rPr>
                                 <w:lang w:val="en-US"/>
                               </w:rPr>
@@ -2348,7 +2265,7 @@
                   <w:txbxContent>
                     <w:p>
                       <w:pPr>
-                        <w:pStyle w:val="NoSpacing"/>
+                        <w:pStyle w:val="Sinespaciado"/>
                         <w:rPr>
                           <w:lang w:val="en-US"/>
                         </w:rPr>
@@ -2362,7 +2279,7 @@
                     </w:p>
                     <w:p>
                       <w:pPr>
-                        <w:pStyle w:val="NoSpacing"/>
+                        <w:pStyle w:val="Sinespaciado"/>
                         <w:rPr>
                           <w:lang w:val="en-US"/>
                         </w:rPr>
@@ -2376,7 +2293,7 @@
                     </w:p>
                     <w:p>
                       <w:pPr>
-                        <w:pStyle w:val="NoSpacing"/>
+                        <w:pStyle w:val="Sinespaciado"/>
                         <w:rPr>
                           <w:lang w:val="en-US"/>
                         </w:rPr>
@@ -2390,7 +2307,7 @@
                     </w:p>
                     <w:p>
                       <w:pPr>
-                        <w:pStyle w:val="NoSpacing"/>
+                        <w:pStyle w:val="Sinespaciado"/>
                         <w:rPr>
                           <w:lang w:val="en-US"/>
                         </w:rPr>
@@ -2404,7 +2321,7 @@
                     </w:p>
                     <w:p>
                       <w:pPr>
-                        <w:pStyle w:val="NoSpacing"/>
+                        <w:pStyle w:val="Sinespaciado"/>
                         <w:rPr>
                           <w:lang w:val="en-US"/>
                         </w:rPr>
@@ -2419,7 +2336,7 @@
                     </w:p>
                     <w:p>
                       <w:pPr>
-                        <w:pStyle w:val="NoSpacing"/>
+                        <w:pStyle w:val="Sinespaciado"/>
                         <w:rPr>
                           <w:lang w:val="en-US"/>
                         </w:rPr>
@@ -2446,7 +2363,7 @@
                     </w:p>
                     <w:p>
                       <w:pPr>
-                        <w:pStyle w:val="NoSpacing"/>
+                        <w:pStyle w:val="Sinespaciado"/>
                         <w:rPr>
                           <w:lang w:val="en-US"/>
                         </w:rPr>
@@ -2473,7 +2390,7 @@
                     </w:p>
                     <w:p>
                       <w:pPr>
-                        <w:pStyle w:val="NoSpacing"/>
+                        <w:pStyle w:val="Sinespaciado"/>
                         <w:rPr>
                           <w:lang w:val="en-US"/>
                         </w:rPr>
@@ -2500,7 +2417,7 @@
                     </w:p>
                     <w:p>
                       <w:pPr>
-                        <w:pStyle w:val="NoSpacing"/>
+                        <w:pStyle w:val="Sinespaciado"/>
                         <w:rPr>
                           <w:lang w:val="en-US"/>
                         </w:rPr>
@@ -2514,15 +2431,15 @@
                     </w:p>
                     <w:p>
                       <w:pPr>
-                        <w:pStyle w:val="NoSpacing"/>
-                        <w:rPr>
-                          <w:lang w:val="en-US"/>
-                        </w:rPr>
-                      </w:pPr>
-                    </w:p>
-                    <w:p>
-                      <w:pPr>
-                        <w:pStyle w:val="NoSpacing"/>
+                        <w:pStyle w:val="Sinespaciado"/>
+                        <w:rPr>
+                          <w:lang w:val="en-US"/>
+                        </w:rPr>
+                      </w:pPr>
+                    </w:p>
+                    <w:p>
+                      <w:pPr>
+                        <w:pStyle w:val="Sinespaciado"/>
                         <w:rPr>
                           <w:i/>
                           <w:color w:val="00B050"/>
@@ -2533,26 +2450,28 @@
                           <w:i/>
                           <w:color w:val="00B050"/>
                         </w:rPr>
-                        <w:t>--</w:t>
-                      </w:r>
-                      <w:r>
+                        <w:t>--Direction: indica la dirección a la que va a girar el motor</w:t>
+                      </w:r>
+                    </w:p>
+                    <w:p>
+                      <w:pPr>
+                        <w:pStyle w:val="Sinespaciado"/>
                         <w:rPr>
                           <w:i/>
                           <w:color w:val="00B050"/>
                         </w:rPr>
-                        <w:t>Direction: indica</w:t>
-                      </w:r>
+                      </w:pPr>
                       <w:r>
                         <w:rPr>
                           <w:i/>
                           <w:color w:val="00B050"/>
                         </w:rPr>
-                        <w:t xml:space="preserve"> la dirección a la que va a girar el motor</w:t>
-                      </w:r>
-                    </w:p>
-                    <w:p>
-                      <w:pPr>
-                        <w:pStyle w:val="NoSpacing"/>
+                        <w:t>--StepEnable: switch que activa o no el movimiento del motor</w:t>
+                      </w:r>
+                    </w:p>
+                    <w:p>
+                      <w:pPr>
+                        <w:pStyle w:val="Sinespaciado"/>
                         <w:rPr>
                           <w:i/>
                           <w:color w:val="00B050"/>
@@ -2563,829 +2482,760 @@
                           <w:i/>
                           <w:color w:val="00B050"/>
                         </w:rPr>
-                        <w:t>--</w:t>
-                      </w:r>
-                      <w:r>
+                        <w:t xml:space="preserve">--CLK: para llevar un conteo de pasos </w:t>
+                      </w:r>
+                    </w:p>
+                    <w:p>
+                      <w:pPr>
+                        <w:pStyle w:val="Sinespaciado"/>
                         <w:rPr>
                           <w:i/>
                           <w:color w:val="00B050"/>
                         </w:rPr>
-                        <w:t>StepEnable</w:t>
-                      </w:r>
+                      </w:pPr>
                       <w:r>
                         <w:rPr>
                           <w:i/>
                           <w:color w:val="00B050"/>
                         </w:rPr>
-                        <w:t>:</w:t>
-                      </w:r>
-                      <w:r>
+                        <w:t>--StepDrive: las salidas de los 4 pines.</w:t>
+                      </w:r>
+                    </w:p>
+                    <w:p>
+                      <w:pPr>
+                        <w:pStyle w:val="Sinespaciado"/>
+                      </w:pPr>
+                    </w:p>
+                    <w:p>
+                      <w:pPr>
+                        <w:pStyle w:val="Sinespaciado"/>
+                        <w:rPr>
+                          <w:lang w:val="en-US"/>
+                        </w:rPr>
+                      </w:pPr>
+                      <w:r>
+                        <w:rPr>
+                          <w:lang w:val="en-US"/>
+                        </w:rPr>
+                        <w:t>architecture Behavioral of Motor_a_pasos is</w:t>
+                      </w:r>
+                    </w:p>
+                    <w:p>
+                      <w:pPr>
+                        <w:pStyle w:val="Sinespaciado"/>
                         <w:rPr>
                           <w:i/>
                           <w:color w:val="00B050"/>
-                        </w:rPr>
-                        <w:t xml:space="preserve"> </w:t>
-                      </w:r>
+                          <w:lang w:val="en-US"/>
+                        </w:rPr>
+                      </w:pPr>
                       <w:r>
                         <w:rPr>
                           <w:i/>
                           <w:color w:val="00B050"/>
-                        </w:rPr>
-                        <w:t>switch que</w:t>
+                          <w:lang w:val="en-US"/>
+                        </w:rPr>
+                        <w:tab/>
                       </w:r>
                       <w:r>
                         <w:rPr>
                           <w:i/>
                           <w:color w:val="00B050"/>
-                        </w:rPr>
-                        <w:t xml:space="preserve"> acti</w:t>
-                      </w:r>
-                      <w:r>
+                          <w:lang w:val="en-US"/>
+                        </w:rPr>
+                        <w:t>--Variables temporales:</w:t>
+                      </w:r>
+                    </w:p>
+                    <w:p>
+                      <w:pPr>
+                        <w:pStyle w:val="Sinespaciado"/>
+                        <w:rPr>
+                          <w:lang w:val="en-US"/>
+                        </w:rPr>
+                      </w:pPr>
+                      <w:r>
+                        <w:rPr>
+                          <w:lang w:val="en-US"/>
+                        </w:rPr>
+                        <w:tab/>
+                      </w:r>
+                      <w:r>
+                        <w:rPr>
+                          <w:lang w:val="en-US"/>
+                        </w:rPr>
+                        <w:t>signal aux : std_logic_vector (3 downto 0) := "0000";</w:t>
+                      </w:r>
+                    </w:p>
+                    <w:p>
+                      <w:pPr>
+                        <w:pStyle w:val="Sinespaciado"/>
+                        <w:rPr>
+                          <w:lang w:val="en-US"/>
+                        </w:rPr>
+                      </w:pPr>
+                      <w:r>
+                        <w:rPr>
+                          <w:lang w:val="en-US"/>
+                        </w:rPr>
+                        <w:tab/>
+                        <w:t>signal state : std_logic_vector(1 downto 0) := "00";</w:t>
+                      </w:r>
+                    </w:p>
+                    <w:p>
+                      <w:pPr>
+                        <w:pStyle w:val="Sinespaciado"/>
+                        <w:rPr>
+                          <w:lang w:val="en-US"/>
+                        </w:rPr>
+                      </w:pPr>
+                      <w:r>
+                        <w:rPr>
+                          <w:lang w:val="en-US"/>
+                        </w:rPr>
+                        <w:tab/>
+                        <w:t>signal StepCounter : std_logic_vector(31 downto 0) := (others =&gt; '0');</w:t>
+                      </w:r>
+                    </w:p>
+                    <w:p>
+                      <w:pPr>
+                        <w:pStyle w:val="Sinespaciado"/>
+                        <w:rPr>
+                          <w:lang w:val="en-US"/>
+                        </w:rPr>
+                      </w:pPr>
+                      <w:r>
+                        <w:rPr>
+                          <w:lang w:val="en-US"/>
+                        </w:rPr>
+                        <w:tab/>
+                        <w:t>constant StepLockOut : std_logic_vector(31 downto 0) := "</w:t>
+                      </w:r>
+                      <w:r>
+                        <w:t xml:space="preserve"> </w:t>
+                      </w:r>
+                      <w:r>
+                        <w:rPr>
+                          <w:lang w:val="en-US"/>
+                        </w:rPr>
+                        <w:t>00000000000001111010000100100000</w:t>
+                      </w:r>
+                      <w:bookmarkStart w:id="1" w:name="_GoBack"/>
+                      <w:bookmarkEnd w:id="1"/>
+                      <w:r>
+                        <w:rPr>
+                          <w:lang w:val="en-US"/>
+                        </w:rPr>
+                        <w:t>";</w:t>
+                      </w:r>
+                    </w:p>
+                    <w:p>
+                      <w:pPr>
+                        <w:pStyle w:val="Sinespaciado"/>
+                        <w:rPr>
+                          <w:lang w:val="en-US"/>
+                        </w:rPr>
+                      </w:pPr>
+                      <w:r>
+                        <w:rPr>
+                          <w:lang w:val="en-US"/>
+                        </w:rPr>
+                        <w:tab/>
+                      </w:r>
+                    </w:p>
+                    <w:p>
+                      <w:pPr>
+                        <w:pStyle w:val="Sinespaciado"/>
+                      </w:pPr>
+                      <w:r>
+                        <w:t>begin</w:t>
+                      </w:r>
+                    </w:p>
+                    <w:p>
+                      <w:pPr>
+                        <w:pStyle w:val="Sinespaciado"/>
+                      </w:pPr>
+                    </w:p>
+                    <w:p>
+                      <w:pPr>
+                        <w:pStyle w:val="Sinespaciado"/>
                         <w:rPr>
                           <w:i/>
                           <w:color w:val="00B050"/>
                         </w:rPr>
-                        <w:t>va o no el movimiento del motor</w:t>
-                      </w:r>
-                    </w:p>
-                    <w:p>
-                      <w:pPr>
-                        <w:pStyle w:val="NoSpacing"/>
+                      </w:pPr>
+                      <w:r>
                         <w:rPr>
                           <w:i/>
                           <w:color w:val="00B050"/>
                         </w:rPr>
-                      </w:pPr>
-                      <w:r>
+                        <w:t>--State: los posibles estados del motor.</w:t>
+                      </w:r>
+                    </w:p>
+                    <w:p>
+                      <w:pPr>
+                        <w:pStyle w:val="Sinespaciado"/>
                         <w:rPr>
                           <w:i/>
                           <w:color w:val="00B050"/>
                         </w:rPr>
-                        <w:t xml:space="preserve">--CLK: </w:t>
-                      </w:r>
+                      </w:pPr>
                       <w:r>
                         <w:rPr>
                           <w:i/>
                           <w:color w:val="00B050"/>
                         </w:rPr>
-                        <w:t xml:space="preserve">para llevar un conteo de pasos </w:t>
-                      </w:r>
-                    </w:p>
-                    <w:p>
-                      <w:pPr>
-                        <w:pStyle w:val="NoSpacing"/>
+                        <w:t xml:space="preserve">--StepCounter: contador que aumenta cada vez que </w:t>
+                      </w:r>
+                      <w:r>
                         <w:rPr>
                           <w:i/>
                           <w:color w:val="00B050"/>
                         </w:rPr>
-                      </w:pPr>
+                        <w:t>encuentra un flanco de subida en la señal de reloj</w:t>
+                      </w:r>
                       <w:r>
                         <w:rPr>
                           <w:i/>
                           <w:color w:val="00B050"/>
                         </w:rPr>
-                        <w:t xml:space="preserve">--StepDrive: </w:t>
-                      </w:r>
-                      <w:r>
+                        <w:t>.</w:t>
+                      </w:r>
+                    </w:p>
+                    <w:p>
+                      <w:pPr>
+                        <w:pStyle w:val="Sinespaciado"/>
                         <w:rPr>
                           <w:i/>
                           <w:color w:val="00B050"/>
                         </w:rPr>
-                        <w:t>las salidas de los 4 pines.</w:t>
-                      </w:r>
-                    </w:p>
-                    <w:p>
-                      <w:pPr>
-                        <w:pStyle w:val="NoSpacing"/>
-                      </w:pPr>
-                    </w:p>
-                    <w:p>
-                      <w:pPr>
-                        <w:pStyle w:val="NoSpacing"/>
-                        <w:rPr>
-                          <w:lang w:val="en-US"/>
-                        </w:rPr>
-                      </w:pPr>
-                      <w:r>
-                        <w:rPr>
-                          <w:lang w:val="en-US"/>
-                        </w:rPr>
-                        <w:t>architecture Behavioral of Motor_a_pasos is</w:t>
-                      </w:r>
-                    </w:p>
-                    <w:p>
-                      <w:pPr>
-                        <w:pStyle w:val="NoSpacing"/>
+                      </w:pPr>
+                      <w:r>
                         <w:rPr>
                           <w:i/>
                           <w:color w:val="00B050"/>
                         </w:rPr>
-                      </w:pPr>
+                        <w:t>--StepL</w:t>
+                      </w:r>
                       <w:r>
                         <w:rPr>
                           <w:i/>
                           <w:color w:val="00B050"/>
-                          <w:lang w:val="en-US"/>
-                        </w:rPr>
-                        <w:tab/>
+                        </w:rPr>
+                        <w:t>ock</w:t>
                       </w:r>
                       <w:r>
                         <w:rPr>
                           <w:i/>
                           <w:color w:val="00B050"/>
                         </w:rPr>
-                        <w:t>--</w:t>
+                        <w:t>Out</w:t>
                       </w:r>
                       <w:r>
                         <w:rPr>
                           <w:i/>
                           <w:color w:val="00B050"/>
                         </w:rPr>
-                        <w:t>V</w:t>
+                        <w:t>: indica la frecuencia a la cu</w:t>
                       </w:r>
                       <w:r>
                         <w:rPr>
                           <w:i/>
                           <w:color w:val="00B050"/>
                         </w:rPr>
-                        <w:t>ariables temporales:</w:t>
-                      </w:r>
-                    </w:p>
-                    <w:p>
-                      <w:pPr>
-                        <w:pStyle w:val="NoSpacing"/>
-                        <w:rPr>
-                          <w:lang w:val="en-US"/>
-                        </w:rPr>
-                      </w:pPr>
-                      <w:r>
-                        <w:tab/>
-                      </w:r>
-                      <w:r>
-                        <w:rPr>
-                          <w:lang w:val="en-US"/>
-                        </w:rPr>
-                        <w:t>signal aux : std_logic_vector (3 downto 0) := "0000";</w:t>
-                      </w:r>
-                    </w:p>
-                    <w:p>
-                      <w:pPr>
-                        <w:pStyle w:val="NoSpacing"/>
-                        <w:rPr>
-                          <w:lang w:val="en-US"/>
-                        </w:rPr>
-                      </w:pPr>
-                      <w:r>
-                        <w:rPr>
-                          <w:lang w:val="en-US"/>
-                        </w:rPr>
-                        <w:tab/>
-                        <w:t>signal state : std_logic_vector(1 downto 0) := "00";</w:t>
-                      </w:r>
-                    </w:p>
-                    <w:p>
-                      <w:pPr>
-                        <w:pStyle w:val="NoSpacing"/>
-                        <w:rPr>
-                          <w:lang w:val="en-US"/>
-                        </w:rPr>
-                      </w:pPr>
-                      <w:r>
-                        <w:rPr>
-                          <w:lang w:val="en-US"/>
-                        </w:rPr>
-                        <w:tab/>
-                        <w:t>signal StepCounter : std_logic_vector(31 downto 0) := (others =&gt; '0');</w:t>
-                      </w:r>
-                    </w:p>
-                    <w:p>
-                      <w:pPr>
-                        <w:pStyle w:val="NoSpacing"/>
-                        <w:rPr>
-                          <w:lang w:val="en-US"/>
-                        </w:rPr>
-                      </w:pPr>
-                      <w:r>
-                        <w:rPr>
-                          <w:lang w:val="en-US"/>
-                        </w:rPr>
-                        <w:tab/>
-                        <w:t>constant StepLockOut : std_logic_vector(31 downto 0) := "00000000010011000100101101000000";</w:t>
-                      </w:r>
-                    </w:p>
-                    <w:p>
-                      <w:pPr>
-                        <w:pStyle w:val="NoSpacing"/>
-                        <w:rPr>
-                          <w:lang w:val="en-US"/>
-                        </w:rPr>
-                      </w:pPr>
-                      <w:r>
-                        <w:rPr>
-                          <w:lang w:val="en-US"/>
-                        </w:rPr>
-                        <w:tab/>
-                      </w:r>
-                    </w:p>
-                    <w:p>
-                      <w:pPr>
-                        <w:pStyle w:val="NoSpacing"/>
-                      </w:pPr>
-                      <w:r>
-                        <w:t>begin</w:t>
-                      </w:r>
-                    </w:p>
-                    <w:p>
-                      <w:pPr>
-                        <w:pStyle w:val="NoSpacing"/>
-                      </w:pPr>
-                    </w:p>
-                    <w:p>
-                      <w:pPr>
-                        <w:pStyle w:val="NoSpacing"/>
+                        <w:t>al el motor va a dar cada paso</w:t>
+                      </w:r>
+                      <w:r>
                         <w:rPr>
                           <w:i/>
                           <w:color w:val="00B050"/>
                         </w:rPr>
-                      </w:pPr>
+                        <w:t>.</w:t>
+                      </w:r>
+                    </w:p>
+                    <w:p>
+                      <w:pPr>
+                        <w:pStyle w:val="Sinespaciado"/>
+                        <w:ind w:firstLine="708"/>
+                      </w:pPr>
+                      <w:r>
+                        <w:t>StepDrive &lt;= aux;</w:t>
+                      </w:r>
+                    </w:p>
+                    <w:p>
+                      <w:pPr>
+                        <w:pStyle w:val="Sinespaciado"/>
+                      </w:pPr>
+                      <w:r>
+                        <w:tab/>
+                        <w:t>process(CLK)</w:t>
+                      </w:r>
+                    </w:p>
+                    <w:p>
+                      <w:pPr>
+                        <w:pStyle w:val="Sinespaciado"/>
+                      </w:pPr>
+                      <w:r>
+                        <w:tab/>
+                      </w:r>
+                      <w:r>
+                        <w:tab/>
+                        <w:t>begin</w:t>
+                      </w:r>
+                    </w:p>
+                    <w:p>
+                      <w:pPr>
+                        <w:pStyle w:val="Sinespaciado"/>
+                      </w:pPr>
+                      <w:r>
+                        <w:tab/>
+                      </w:r>
+                      <w:r>
+                        <w:tab/>
+                      </w:r>
+                      <w:r>
+                        <w:tab/>
+                      </w:r>
+                      <w:r>
+                        <w:t>if ((CLK'event) and (CLK='1')) then</w:t>
+                      </w:r>
+                      <w:r>
+                        <w:tab/>
+                      </w:r>
+                      <w:r>
+                        <w:tab/>
+                      </w:r>
                       <w:r>
                         <w:rPr>
                           <w:i/>
                           <w:color w:val="00B050"/>
                         </w:rPr>
-                        <w:t>--State: los posibles estados del motor.</w:t>
-                      </w:r>
-                    </w:p>
-                    <w:p>
-                      <w:pPr>
-                        <w:pStyle w:val="NoSpacing"/>
+                        <w:t xml:space="preserve">--Esto indica que cada vez que el reloj </w:t>
+                      </w:r>
+                    </w:p>
+                    <w:p>
+                      <w:pPr>
+                        <w:pStyle w:val="Sinespaciado"/>
+                        <w:ind w:left="6372" w:hanging="3537"/>
+                      </w:pPr>
+                      <w:r>
+                        <w:t>StepCounter &lt;= StepCounter + 1;</w:t>
+                      </w:r>
+                      <w:r>
+                        <w:tab/>
+                      </w:r>
+                      <w:r>
                         <w:rPr>
                           <w:i/>
                           <w:color w:val="00B050"/>
                         </w:rPr>
-                      </w:pPr>
-                      <w:r>
+                        <w:t>-- este en frente de subida se le</w:t>
+                      </w:r>
+                      <w:r>
+                        <w:rPr>
+                          <w:color w:val="00B050"/>
+                        </w:rPr>
+                        <w:t xml:space="preserve"> </w:t>
+                      </w:r>
+                    </w:p>
+                    <w:p>
+                      <w:pPr>
+                        <w:pStyle w:val="Sinespaciado"/>
+                        <w:ind w:left="6372"/>
                         <w:rPr>
                           <w:i/>
                           <w:color w:val="00B050"/>
                         </w:rPr>
-                        <w:t>--</w:t>
-                      </w:r>
+                      </w:pPr>
                       <w:r>
                         <w:rPr>
                           <w:i/>
                           <w:color w:val="00B050"/>
                         </w:rPr>
-                        <w:t>StepCounter</w:t>
+                        <w:t>--aumentará en 1 a StepCounter</w:t>
+                      </w:r>
+                    </w:p>
+                    <w:p>
+                      <w:pPr>
+                        <w:pStyle w:val="Sinespaciado"/>
+                      </w:pPr>
+                    </w:p>
+                    <w:p>
+                      <w:pPr>
+                        <w:pStyle w:val="Sinespaciado"/>
+                      </w:pPr>
+                      <w:r>
+                        <w:tab/>
+                      </w:r>
+                      <w:r>
+                        <w:tab/>
+                      </w:r>
+                      <w:r>
+                        <w:tab/>
+                      </w:r>
+                      <w:r>
+                        <w:tab/>
+                      </w:r>
+                      <w:r>
+                        <w:t>if (StepCounter &gt;= StepLockOut) then</w:t>
+                      </w:r>
+                      <w:r>
+                        <w:tab/>
+                      </w:r>
+                      <w:r>
+                        <w:tab/>
+                      </w:r>
+                      <w:r>
+                        <w:tab/>
                       </w:r>
                       <w:r>
                         <w:rPr>
                           <w:i/>
                           <w:color w:val="00B050"/>
                         </w:rPr>
-                        <w:t xml:space="preserve">: contador que aumenta cada vez que </w:t>
+                        <w:t>--Se resetea el contador</w:t>
+                      </w:r>
+                    </w:p>
+                    <w:p>
+                      <w:pPr>
+                        <w:pStyle w:val="Sinespaciado"/>
+                      </w:pPr>
+                      <w:r>
+                        <w:tab/>
+                      </w:r>
+                      <w:r>
+                        <w:tab/>
+                      </w:r>
+                      <w:r>
+                        <w:tab/>
+                      </w:r>
+                      <w:r>
+                        <w:tab/>
+                      </w:r>
+                      <w:r>
+                        <w:tab/>
+                      </w:r>
+                      <w:r>
+                        <w:tab/>
+                        <w:t>StepCounter &lt;= (others =&gt; '0');</w:t>
+                      </w:r>
+                      <w:r>
+                        <w:tab/>
+                      </w:r>
+                      <w:r>
+                        <w:tab/>
                       </w:r>
                       <w:r>
                         <w:rPr>
                           <w:i/>
                           <w:color w:val="00B050"/>
                         </w:rPr>
-                        <w:t>encuentra un flanco de subida en la señal de reloj</w:t>
+                        <w:t>--si es mayor a la frecuencia</w:t>
+                      </w:r>
+                    </w:p>
+                    <w:p>
+                      <w:pPr>
+                        <w:pStyle w:val="Sinespaciado"/>
+                        <w:rPr>
+                          <w:lang w:val="en-US"/>
+                        </w:rPr>
+                      </w:pPr>
+                      <w:r>
+                        <w:tab/>
+                      </w:r>
+                      <w:r>
+                        <w:tab/>
+                      </w:r>
+                      <w:r>
+                        <w:tab/>
+                      </w:r>
+                      <w:r>
+                        <w:tab/>
+                      </w:r>
+                      <w:r>
+                        <w:tab/>
+                      </w:r>
+                      <w:r>
+                        <w:tab/>
+                      </w:r>
+                      <w:r>
+                        <w:rPr>
+                          <w:lang w:val="en-US"/>
+                        </w:rPr>
+                        <w:t>aux &lt;= "1111";</w:t>
+                      </w:r>
+                    </w:p>
+                    <w:p>
+                      <w:pPr>
+                        <w:pStyle w:val="Sinespaciado"/>
+                        <w:rPr>
+                          <w:lang w:val="en-US"/>
+                        </w:rPr>
+                      </w:pPr>
+                    </w:p>
+                    <w:p>
+                      <w:pPr>
+                        <w:pStyle w:val="Sinespaciado"/>
+                        <w:rPr>
+                          <w:lang w:val="en-US"/>
+                        </w:rPr>
+                      </w:pPr>
+                      <w:r>
+                        <w:rPr>
+                          <w:lang w:val="en-US"/>
+                        </w:rPr>
+                        <w:tab/>
+                      </w:r>
+                      <w:r>
+                        <w:rPr>
+                          <w:lang w:val="en-US"/>
+                        </w:rPr>
+                        <w:tab/>
+                      </w:r>
+                      <w:r>
+                        <w:rPr>
+                          <w:lang w:val="en-US"/>
+                        </w:rPr>
+                        <w:tab/>
+                      </w:r>
+                      <w:r>
+                        <w:rPr>
+                          <w:lang w:val="en-US"/>
+                        </w:rPr>
+                        <w:tab/>
+                      </w:r>
+                      <w:r>
+                        <w:rPr>
+                          <w:lang w:val="en-US"/>
+                        </w:rPr>
+                        <w:tab/>
+                      </w:r>
+                      <w:r>
+                        <w:rPr>
+                          <w:lang w:val="en-US"/>
+                        </w:rPr>
+                        <w:tab/>
+                      </w:r>
+                      <w:r>
+                        <w:rPr>
+                          <w:lang w:val="en-US"/>
+                        </w:rPr>
+                        <w:t>if (StepEnable = '1') then</w:t>
+                      </w:r>
+                      <w:r>
+                        <w:rPr>
+                          <w:lang w:val="en-US"/>
+                        </w:rPr>
+                        <w:tab/>
+                      </w:r>
+                      <w:r>
+                        <w:rPr>
+                          <w:lang w:val="en-US"/>
+                        </w:rPr>
+                        <w:tab/>
                       </w:r>
                       <w:r>
                         <w:rPr>
                           <w:i/>
                           <w:color w:val="00B050"/>
-                        </w:rPr>
-                        <w:t>.</w:t>
-                      </w:r>
-                    </w:p>
-                    <w:p>
-                      <w:pPr>
-                        <w:pStyle w:val="NoSpacing"/>
+                          <w:lang w:val="en-US"/>
+                        </w:rPr>
+                        <w:t>--Habilitador activado</w:t>
+                      </w:r>
+                    </w:p>
+                    <w:p>
+                      <w:pPr>
+                        <w:pStyle w:val="Sinespaciado"/>
+                        <w:rPr>
+                          <w:lang w:val="en-US"/>
+                        </w:rPr>
+                      </w:pPr>
+                      <w:r>
+                        <w:rPr>
+                          <w:lang w:val="en-US"/>
+                        </w:rPr>
+                        <w:tab/>
+                      </w:r>
+                      <w:r>
+                        <w:rPr>
+                          <w:lang w:val="en-US"/>
+                        </w:rPr>
+                        <w:tab/>
+                      </w:r>
+                      <w:r>
+                        <w:rPr>
+                          <w:lang w:val="en-US"/>
+                        </w:rPr>
+                        <w:tab/>
+                      </w:r>
+                      <w:r>
+                        <w:rPr>
+                          <w:lang w:val="en-US"/>
+                        </w:rPr>
+                        <w:tab/>
+                      </w:r>
+                      <w:r>
+                        <w:rPr>
+                          <w:lang w:val="en-US"/>
+                        </w:rPr>
+                        <w:tab/>
+                      </w:r>
+                      <w:r>
+                        <w:rPr>
+                          <w:lang w:val="en-US"/>
+                        </w:rPr>
+                        <w:tab/>
+                      </w:r>
+                      <w:r>
+                        <w:rPr>
+                          <w:lang w:val="en-US"/>
+                        </w:rPr>
+                        <w:tab/>
+                        <w:t>if (Direction = '1') then state &lt;= state + "01"; end if;</w:t>
+                      </w:r>
+                    </w:p>
+                    <w:p>
+                      <w:pPr>
+                        <w:pStyle w:val="Sinespaciado"/>
+                        <w:rPr>
+                          <w:lang w:val="en-US"/>
+                        </w:rPr>
+                      </w:pPr>
+                      <w:r>
+                        <w:rPr>
+                          <w:lang w:val="en-US"/>
+                        </w:rPr>
+                        <w:tab/>
+                      </w:r>
+                      <w:r>
+                        <w:rPr>
+                          <w:lang w:val="en-US"/>
+                        </w:rPr>
+                        <w:tab/>
+                      </w:r>
+                      <w:r>
+                        <w:rPr>
+                          <w:lang w:val="en-US"/>
+                        </w:rPr>
+                        <w:tab/>
+                      </w:r>
+                      <w:r>
+                        <w:rPr>
+                          <w:lang w:val="en-US"/>
+                        </w:rPr>
+                        <w:tab/>
+                      </w:r>
+                      <w:r>
+                        <w:rPr>
+                          <w:lang w:val="en-US"/>
+                        </w:rPr>
+                        <w:tab/>
+                      </w:r>
+                      <w:r>
+                        <w:rPr>
+                          <w:lang w:val="en-US"/>
+                        </w:rPr>
+                        <w:tab/>
+                      </w:r>
+                      <w:r>
+                        <w:rPr>
+                          <w:lang w:val="en-US"/>
+                        </w:rPr>
+                        <w:tab/>
+                        <w:t>if (Direction = '0') then state &lt;= state - "01"; end if;</w:t>
+                      </w:r>
+                    </w:p>
+                    <w:p>
+                      <w:pPr>
+                        <w:pStyle w:val="Sinespaciado"/>
+                        <w:rPr>
+                          <w:lang w:val="en-US"/>
+                        </w:rPr>
+                      </w:pPr>
+                      <w:r>
+                        <w:rPr>
+                          <w:lang w:val="en-US"/>
+                        </w:rPr>
+                        <w:tab/>
+                      </w:r>
+                      <w:r>
+                        <w:rPr>
+                          <w:lang w:val="en-US"/>
+                        </w:rPr>
+                        <w:tab/>
+                      </w:r>
+                      <w:r>
+                        <w:rPr>
+                          <w:lang w:val="en-US"/>
+                        </w:rPr>
+                        <w:tab/>
+                      </w:r>
+                    </w:p>
+                    <w:p>
+                      <w:pPr>
+                        <w:pStyle w:val="Sinespaciado"/>
+                      </w:pPr>
+                      <w:r>
+                        <w:rPr>
+                          <w:lang w:val="en-US"/>
+                        </w:rPr>
+                        <w:tab/>
+                      </w:r>
+                      <w:r>
+                        <w:rPr>
+                          <w:lang w:val="en-US"/>
+                        </w:rPr>
+                        <w:tab/>
+                      </w:r>
+                      <w:r>
+                        <w:rPr>
+                          <w:lang w:val="en-US"/>
+                        </w:rPr>
+                        <w:tab/>
+                      </w:r>
+                      <w:r>
+                        <w:rPr>
+                          <w:lang w:val="en-US"/>
+                        </w:rPr>
+                        <w:tab/>
+                      </w:r>
+                      <w:r>
+                        <w:rPr>
+                          <w:lang w:val="en-US"/>
+                        </w:rPr>
+                        <w:tab/>
+                      </w:r>
+                      <w:r>
+                        <w:rPr>
+                          <w:lang w:val="en-US"/>
+                        </w:rPr>
+                        <w:tab/>
+                      </w:r>
+                      <w:r>
+                        <w:rPr>
+                          <w:lang w:val="en-US"/>
+                        </w:rPr>
+                        <w:tab/>
+                      </w:r>
+                      <w:r>
+                        <w:t>case state is</w:t>
+                      </w:r>
+                      <w:r>
+                        <w:tab/>
+                      </w:r>
+                      <w:r>
+                        <w:tab/>
+                      </w:r>
+                      <w:r>
                         <w:rPr>
                           <w:i/>
                           <w:color w:val="00B050"/>
                         </w:rPr>
-                      </w:pPr>
-                      <w:r>
-                        <w:rPr>
-                          <w:i/>
-                          <w:color w:val="00B050"/>
-                        </w:rPr>
-                        <w:t>--StepL</w:t>
-                      </w:r>
-                      <w:r>
-                        <w:rPr>
-                          <w:i/>
-                          <w:color w:val="00B050"/>
-                        </w:rPr>
-                        <w:t>ock</w:t>
-                      </w:r>
-                      <w:r>
-                        <w:rPr>
-                          <w:i/>
-                          <w:color w:val="00B050"/>
-                        </w:rPr>
-                        <w:t>Out</w:t>
-                      </w:r>
-                      <w:r>
-                        <w:rPr>
-                          <w:i/>
-                          <w:color w:val="00B050"/>
-                        </w:rPr>
-                        <w:t>: indica la frecuencia a la cu</w:t>
-                      </w:r>
-                      <w:r>
-                        <w:rPr>
-                          <w:i/>
-                          <w:color w:val="00B050"/>
-                        </w:rPr>
-                        <w:t>al el motor va a dar cada paso</w:t>
-                      </w:r>
-                      <w:r>
-                        <w:rPr>
-                          <w:i/>
-                          <w:color w:val="00B050"/>
-                        </w:rPr>
-                        <w:t>.</w:t>
-                      </w:r>
-                    </w:p>
-                    <w:p>
-                      <w:pPr>
-                        <w:pStyle w:val="NoSpacing"/>
-                        <w:ind w:firstLine="708"/>
-                        <w:rPr>
-                          <w:lang w:val="en-US"/>
-                        </w:rPr>
-                      </w:pPr>
-                      <w:r>
-                        <w:rPr>
-                          <w:lang w:val="en-US"/>
-                        </w:rPr>
-                        <w:t>StepDrive &lt;= aux;</w:t>
-                      </w:r>
-                    </w:p>
-                    <w:p>
-                      <w:pPr>
-                        <w:pStyle w:val="NoSpacing"/>
-                        <w:rPr>
-                          <w:lang w:val="en-US"/>
-                        </w:rPr>
-                      </w:pPr>
-                      <w:r>
-                        <w:rPr>
-                          <w:lang w:val="en-US"/>
-                        </w:rPr>
-                        <w:tab/>
-                        <w:t>process(CLK)</w:t>
-                      </w:r>
-                    </w:p>
-                    <w:p>
-                      <w:pPr>
-                        <w:pStyle w:val="NoSpacing"/>
-                        <w:rPr>
-                          <w:lang w:val="en-US"/>
-                        </w:rPr>
-                      </w:pPr>
-                      <w:r>
-                        <w:rPr>
-                          <w:lang w:val="en-US"/>
-                        </w:rPr>
-                        <w:tab/>
-                      </w:r>
-                      <w:r>
-                        <w:rPr>
-                          <w:lang w:val="en-US"/>
-                        </w:rPr>
-                        <w:tab/>
-                        <w:t>begin</w:t>
-                      </w:r>
-                    </w:p>
-                    <w:p>
-                      <w:pPr>
-                        <w:pStyle w:val="NoSpacing"/>
-                      </w:pPr>
-                      <w:r>
-                        <w:rPr>
-                          <w:lang w:val="en-US"/>
-                        </w:rPr>
-                        <w:tab/>
-                      </w:r>
-                      <w:r>
-                        <w:rPr>
-                          <w:lang w:val="en-US"/>
-                        </w:rPr>
-                        <w:tab/>
-                      </w:r>
-                      <w:r>
-                        <w:rPr>
-                          <w:lang w:val="en-US"/>
-                        </w:rPr>
-                        <w:tab/>
-                      </w:r>
-                      <w:r>
-                        <w:t>if ((CLK'event) and (CLK='1')) then</w:t>
-                      </w:r>
-                      <w:r>
-                        <w:tab/>
-                      </w:r>
-                      <w:r>
-                        <w:tab/>
-                      </w:r>
-                      <w:r>
-                        <w:rPr>
-                          <w:i/>
-                          <w:color w:val="00B050"/>
-                        </w:rPr>
-                        <w:t xml:space="preserve">--Esto indica que cada vez que el reloj </w:t>
-                      </w:r>
-                    </w:p>
-                    <w:p>
-                      <w:pPr>
-                        <w:pStyle w:val="NoSpacing"/>
-                        <w:ind w:left="6372" w:hanging="3537"/>
-                      </w:pPr>
-                      <w:r>
-                        <w:t>StepCounter &lt;= StepCounter + 1;</w:t>
-                      </w:r>
-                      <w:r>
-                        <w:tab/>
-                      </w:r>
-                      <w:r>
-                        <w:rPr>
-                          <w:i/>
-                          <w:color w:val="00B050"/>
-                        </w:rPr>
-                        <w:t xml:space="preserve">-- </w:t>
-                      </w:r>
-                      <w:r>
-                        <w:rPr>
-                          <w:i/>
-                          <w:color w:val="00B050"/>
-                        </w:rPr>
-                        <w:t>este en frente de subida se le</w:t>
-                      </w:r>
-                      <w:r>
-                        <w:rPr>
-                          <w:color w:val="00B050"/>
-                        </w:rPr>
-                        <w:t xml:space="preserve"> </w:t>
-                      </w:r>
-                    </w:p>
-                    <w:p>
-                      <w:pPr>
-                        <w:pStyle w:val="NoSpacing"/>
-                        <w:ind w:left="6372"/>
-                        <w:rPr>
-                          <w:i/>
-                          <w:color w:val="00B050"/>
-                        </w:rPr>
-                      </w:pPr>
-                      <w:r>
-                        <w:rPr>
-                          <w:i/>
-                          <w:color w:val="00B050"/>
-                        </w:rPr>
-                        <w:t>--aumentará</w:t>
-                      </w:r>
-                      <w:r>
-                        <w:rPr>
-                          <w:i/>
-                          <w:color w:val="00B050"/>
-                        </w:rPr>
-                        <w:t xml:space="preserve"> en 1 </w:t>
-                      </w:r>
-                      <w:r>
-                        <w:rPr>
-                          <w:i/>
-                          <w:color w:val="00B050"/>
-                        </w:rPr>
-                        <w:t>a StepCounter</w:t>
-                      </w:r>
-                    </w:p>
-                    <w:p>
-                      <w:pPr>
-                        <w:pStyle w:val="NoSpacing"/>
-                      </w:pPr>
-                    </w:p>
-                    <w:p>
-                      <w:pPr>
-                        <w:pStyle w:val="NoSpacing"/>
-                      </w:pPr>
-                      <w:r>
-                        <w:tab/>
-                      </w:r>
-                      <w:r>
-                        <w:tab/>
-                      </w:r>
-                      <w:r>
-                        <w:tab/>
-                      </w:r>
-                      <w:r>
-                        <w:tab/>
-                      </w:r>
-                      <w:r>
-                        <w:t>if (StepCounter &gt;= StepLockOut) then</w:t>
-                      </w:r>
-                      <w:r>
-                        <w:tab/>
-                      </w:r>
-                      <w:r>
-                        <w:tab/>
-                      </w:r>
-                      <w:r>
-                        <w:tab/>
-                      </w:r>
-                      <w:r>
-                        <w:rPr>
-                          <w:i/>
-                          <w:color w:val="00B050"/>
-                        </w:rPr>
-                        <w:t>--Se resetea el contador</w:t>
-                      </w:r>
-                    </w:p>
-                    <w:p>
-                      <w:pPr>
-                        <w:pStyle w:val="NoSpacing"/>
-                      </w:pPr>
-                      <w:r>
-                        <w:tab/>
-                      </w:r>
-                      <w:r>
-                        <w:tab/>
-                      </w:r>
-                      <w:r>
-                        <w:tab/>
-                      </w:r>
-                      <w:r>
-                        <w:tab/>
-                      </w:r>
-                      <w:r>
-                        <w:tab/>
-                      </w:r>
-                      <w:r>
-                        <w:tab/>
-                        <w:t>StepCounter &lt;= (others =&gt; '0');</w:t>
-                      </w:r>
-                      <w:r>
-                        <w:tab/>
-                      </w:r>
-                      <w:r>
-                        <w:tab/>
-                      </w:r>
-                      <w:r>
-                        <w:rPr>
-                          <w:i/>
-                          <w:color w:val="00B050"/>
-                        </w:rPr>
-                        <w:t>--si es mayor a la frecuencia</w:t>
-                      </w:r>
-                    </w:p>
-                    <w:p>
-                      <w:pPr>
-                        <w:pStyle w:val="NoSpacing"/>
-                      </w:pPr>
-                      <w:r>
-                        <w:tab/>
-                      </w:r>
-                      <w:r>
-                        <w:tab/>
-                      </w:r>
-                      <w:r>
-                        <w:tab/>
-                      </w:r>
-                      <w:r>
-                        <w:tab/>
-                      </w:r>
-                      <w:r>
-                        <w:tab/>
-                      </w:r>
-                      <w:r>
-                        <w:tab/>
-                      </w:r>
-                      <w:r>
-                        <w:t>aux &lt;= "1111";</w:t>
-                      </w:r>
-                    </w:p>
-                    <w:p>
-                      <w:pPr>
-                        <w:pStyle w:val="NoSpacing"/>
-                      </w:pPr>
-                    </w:p>
-                    <w:p>
-                      <w:pPr>
-                        <w:pStyle w:val="NoSpacing"/>
-                        <w:rPr>
-                          <w:lang w:val="en-US"/>
-                        </w:rPr>
-                      </w:pPr>
-                      <w:r>
-                        <w:tab/>
-                      </w:r>
-                      <w:r>
-                        <w:tab/>
-                      </w:r>
-                      <w:r>
-                        <w:tab/>
-                      </w:r>
-                      <w:r>
-                        <w:tab/>
-                      </w:r>
-                      <w:r>
-                        <w:tab/>
-                      </w:r>
-                      <w:r>
-                        <w:tab/>
-                      </w:r>
-                      <w:r>
-                        <w:rPr>
-                          <w:lang w:val="en-US"/>
-                        </w:rPr>
-                        <w:t>if (StepEnable = '1') then</w:t>
-                      </w:r>
-                      <w:r>
-                        <w:rPr>
-                          <w:lang w:val="en-US"/>
-                        </w:rPr>
-                        <w:tab/>
-                      </w:r>
-                      <w:r>
-                        <w:rPr>
-                          <w:lang w:val="en-US"/>
-                        </w:rPr>
-                        <w:tab/>
-                      </w:r>
-                      <w:r>
-                        <w:rPr>
-                          <w:i/>
-                          <w:color w:val="00B050"/>
-                          <w:lang w:val="en-US"/>
-                        </w:rPr>
-                        <w:t>--Habilitador activado</w:t>
-                      </w:r>
-                    </w:p>
-                    <w:p>
-                      <w:pPr>
-                        <w:pStyle w:val="NoSpacing"/>
-                        <w:rPr>
-                          <w:lang w:val="en-US"/>
-                        </w:rPr>
-                      </w:pPr>
-                      <w:r>
-                        <w:rPr>
-                          <w:lang w:val="en-US"/>
-                        </w:rPr>
-                        <w:tab/>
-                      </w:r>
-                      <w:r>
-                        <w:rPr>
-                          <w:lang w:val="en-US"/>
-                        </w:rPr>
-                        <w:tab/>
-                      </w:r>
-                      <w:r>
-                        <w:rPr>
-                          <w:lang w:val="en-US"/>
-                        </w:rPr>
-                        <w:tab/>
-                      </w:r>
-                      <w:r>
-                        <w:rPr>
-                          <w:lang w:val="en-US"/>
-                        </w:rPr>
-                        <w:tab/>
-                      </w:r>
-                      <w:r>
-                        <w:rPr>
-                          <w:lang w:val="en-US"/>
-                        </w:rPr>
-                        <w:tab/>
-                      </w:r>
-                      <w:r>
-                        <w:rPr>
-                          <w:lang w:val="en-US"/>
-                        </w:rPr>
-                        <w:tab/>
-                      </w:r>
-                      <w:r>
-                        <w:rPr>
-                          <w:lang w:val="en-US"/>
-                        </w:rPr>
-                        <w:tab/>
-                        <w:t>if (Direction = '1') then state &lt;= state + "01"; end if;</w:t>
-                      </w:r>
-                    </w:p>
-                    <w:p>
-                      <w:pPr>
-                        <w:pStyle w:val="NoSpacing"/>
-                        <w:rPr>
-                          <w:lang w:val="en-US"/>
-                        </w:rPr>
-                      </w:pPr>
-                      <w:r>
-                        <w:rPr>
-                          <w:lang w:val="en-US"/>
-                        </w:rPr>
-                        <w:tab/>
-                      </w:r>
-                      <w:r>
-                        <w:rPr>
-                          <w:lang w:val="en-US"/>
-                        </w:rPr>
-                        <w:tab/>
-                      </w:r>
-                      <w:r>
-                        <w:rPr>
-                          <w:lang w:val="en-US"/>
-                        </w:rPr>
-                        <w:tab/>
-                      </w:r>
-                      <w:r>
-                        <w:rPr>
-                          <w:lang w:val="en-US"/>
-                        </w:rPr>
-                        <w:tab/>
-                      </w:r>
-                      <w:r>
-                        <w:rPr>
-                          <w:lang w:val="en-US"/>
-                        </w:rPr>
-                        <w:tab/>
-                      </w:r>
-                      <w:r>
-                        <w:rPr>
-                          <w:lang w:val="en-US"/>
-                        </w:rPr>
-                        <w:tab/>
-                      </w:r>
-                      <w:r>
-                        <w:rPr>
-                          <w:lang w:val="en-US"/>
-                        </w:rPr>
-                        <w:tab/>
-                        <w:t>if (Direction = '0') then state &lt;= state - "01"; end if;</w:t>
-                      </w:r>
-                    </w:p>
-                    <w:p>
-                      <w:pPr>
-                        <w:pStyle w:val="NoSpacing"/>
-                      </w:pPr>
-                      <w:r>
-                        <w:tab/>
-                      </w:r>
-                      <w:r>
-                        <w:tab/>
-                      </w:r>
-                      <w:r>
-                        <w:tab/>
-                      </w:r>
-                    </w:p>
-                    <w:p>
-                      <w:pPr>
-                        <w:pStyle w:val="NoSpacing"/>
-                      </w:pPr>
-                      <w:r>
-                        <w:tab/>
-                      </w:r>
-                      <w:r>
-                        <w:tab/>
-                      </w:r>
-                      <w:r>
-                        <w:tab/>
-                      </w:r>
-                      <w:r>
-                        <w:tab/>
-                      </w:r>
-                      <w:r>
-                        <w:tab/>
-                      </w:r>
-                      <w:r>
-                        <w:tab/>
-                      </w:r>
-                      <w:r>
-                        <w:tab/>
-                      </w:r>
-                      <w:r>
-                        <w:t>case state is</w:t>
-                      </w:r>
-                      <w:r>
-                        <w:tab/>
-                      </w:r>
-                      <w:r>
-                        <w:tab/>
-                      </w:r>
-                      <w:r>
-                        <w:rPr>
-                          <w:i/>
-                          <w:color w:val="00B050"/>
-                        </w:rPr>
                         <w:t>--Determina hacia dónde va a girar</w:t>
                       </w:r>
                     </w:p>
                     <w:p>
                       <w:pPr>
-                        <w:pStyle w:val="NoSpacing"/>
+                        <w:pStyle w:val="Sinespaciado"/>
                         <w:rPr>
                           <w:lang w:val="en-US"/>
                         </w:rPr>
@@ -3423,7 +3273,7 @@
                     </w:p>
                     <w:p>
                       <w:pPr>
-                        <w:pStyle w:val="NoSpacing"/>
+                        <w:pStyle w:val="Sinespaciado"/>
                         <w:rPr>
                           <w:lang w:val="en-US"/>
                         </w:rPr>
@@ -3480,7 +3330,7 @@
                     </w:p>
                     <w:p>
                       <w:pPr>
-                        <w:pStyle w:val="NoSpacing"/>
+                        <w:pStyle w:val="Sinespaciado"/>
                         <w:rPr>
                           <w:lang w:val="en-US"/>
                         </w:rPr>
@@ -3537,7 +3387,7 @@
                     </w:p>
                     <w:p>
                       <w:pPr>
-                        <w:pStyle w:val="NoSpacing"/>
+                        <w:pStyle w:val="Sinespaciado"/>
                         <w:rPr>
                           <w:lang w:val="en-US"/>
                         </w:rPr>
@@ -3594,7 +3444,7 @@
                     </w:p>
                     <w:p>
                       <w:pPr>
-                        <w:pStyle w:val="NoSpacing"/>
+                        <w:pStyle w:val="Sinespaciado"/>
                         <w:rPr>
                           <w:lang w:val="en-US"/>
                         </w:rPr>
@@ -3651,7 +3501,7 @@
                     </w:p>
                     <w:p>
                       <w:pPr>
-                        <w:pStyle w:val="NoSpacing"/>
+                        <w:pStyle w:val="Sinespaciado"/>
                         <w:rPr>
                           <w:lang w:val="en-US"/>
                         </w:rPr>
@@ -3696,7 +3546,7 @@
                     </w:p>
                     <w:p>
                       <w:pPr>
-                        <w:pStyle w:val="NoSpacing"/>
+                        <w:pStyle w:val="Sinespaciado"/>
                         <w:rPr>
                           <w:lang w:val="en-US"/>
                         </w:rPr>
@@ -3729,7 +3579,7 @@
                     </w:p>
                     <w:p>
                       <w:pPr>
-                        <w:pStyle w:val="NoSpacing"/>
+                        <w:pStyle w:val="Sinespaciado"/>
                         <w:rPr>
                           <w:lang w:val="en-US"/>
                         </w:rPr>
@@ -3756,7 +3606,7 @@
                     </w:p>
                     <w:p>
                       <w:pPr>
-                        <w:pStyle w:val="NoSpacing"/>
+                        <w:pStyle w:val="Sinespaciado"/>
                         <w:rPr>
                           <w:lang w:val="en-US"/>
                         </w:rPr>
@@ -3771,7 +3621,7 @@
                     </w:p>
                     <w:p>
                       <w:pPr>
-                        <w:pStyle w:val="NoSpacing"/>
+                        <w:pStyle w:val="Sinespaciado"/>
                       </w:pPr>
                       <w:r>
                         <w:t>end Behavioral;</w:t>
@@ -3779,7 +3629,7 @@
                     </w:p>
                     <w:p>
                       <w:pPr>
-                        <w:pStyle w:val="NoSpacing"/>
+                        <w:pStyle w:val="Sinespaciado"/>
                         <w:rPr>
                           <w:lang w:val="en-US"/>
                         </w:rPr>
@@ -3844,7 +3694,6 @@
           <w:b/>
           <w:sz w:val="24"/>
           <w:szCs w:val="24"/>
-          <w:lang w:val="en-US"/>
         </w:rPr>
       </w:pPr>
       <w:r>
@@ -3903,7 +3752,7 @@
                         <w:txbxContent>
                           <w:p>
                             <w:pPr>
-                              <w:pStyle w:val="NoSpacing"/>
+                              <w:pStyle w:val="Sinespaciado"/>
                               <w:rPr>
                                 <w:lang w:val="en-US"/>
                               </w:rPr>
@@ -3917,7 +3766,7 @@
                           </w:p>
                           <w:p>
                             <w:pPr>
-                              <w:pStyle w:val="NoSpacing"/>
+                              <w:pStyle w:val="Sinespaciado"/>
                               <w:rPr>
                                 <w:lang w:val="en-US"/>
                               </w:rPr>
@@ -3931,7 +3780,7 @@
                           </w:p>
                           <w:p>
                             <w:pPr>
-                              <w:pStyle w:val="NoSpacing"/>
+                              <w:pStyle w:val="Sinespaciado"/>
                               <w:rPr>
                                 <w:lang w:val="en-US"/>
                               </w:rPr>
@@ -3945,7 +3794,7 @@
                           </w:p>
                           <w:p>
                             <w:pPr>
-                              <w:pStyle w:val="NoSpacing"/>
+                              <w:pStyle w:val="Sinespaciado"/>
                               <w:rPr>
                                 <w:lang w:val="en-US"/>
                               </w:rPr>
@@ -3959,7 +3808,7 @@
                           </w:p>
                           <w:p>
                             <w:pPr>
-                              <w:pStyle w:val="NoSpacing"/>
+                              <w:pStyle w:val="Sinespaciado"/>
                               <w:rPr>
                                 <w:lang w:val="en-US"/>
                               </w:rPr>
@@ -3973,7 +3822,7 @@
                           </w:p>
                           <w:p>
                             <w:pPr>
-                              <w:pStyle w:val="NoSpacing"/>
+                              <w:pStyle w:val="Sinespaciado"/>
                               <w:rPr>
                                 <w:lang w:val="en-US"/>
                               </w:rPr>
@@ -3987,7 +3836,7 @@
                           </w:p>
                           <w:p>
                             <w:pPr>
-                              <w:pStyle w:val="NoSpacing"/>
+                              <w:pStyle w:val="Sinespaciado"/>
                               <w:rPr>
                                 <w:lang w:val="en-US"/>
                               </w:rPr>
@@ -4001,7 +3850,7 @@
                           </w:p>
                           <w:p>
                             <w:pPr>
-                              <w:pStyle w:val="NoSpacing"/>
+                              <w:pStyle w:val="Sinespaciado"/>
                               <w:rPr>
                                 <w:lang w:val="en-US"/>
                               </w:rPr>
@@ -4015,7 +3864,7 @@
                           </w:p>
                           <w:p>
                             <w:pPr>
-                              <w:pStyle w:val="NoSpacing"/>
+                              <w:pStyle w:val="Sinespaciado"/>
                               <w:rPr>
                                 <w:i/>
                                 <w:color w:val="00B050"/>
@@ -4033,7 +3882,7 @@
                           </w:p>
                           <w:p>
                             <w:pPr>
-                              <w:pStyle w:val="NoSpacing"/>
+                              <w:pStyle w:val="Sinespaciado"/>
                             </w:pPr>
                             <w:r>
                               <w:rPr>
@@ -4047,7 +3896,7 @@
                           </w:p>
                           <w:p>
                             <w:pPr>
-                              <w:pStyle w:val="NoSpacing"/>
+                              <w:pStyle w:val="Sinespaciado"/>
                             </w:pPr>
                             <w:r>
                               <w:t xml:space="preserve">    PORT(</w:t>
@@ -4055,7 +3904,7 @@
                           </w:p>
                           <w:p>
                             <w:pPr>
-                              <w:pStyle w:val="NoSpacing"/>
+                              <w:pStyle w:val="Sinespaciado"/>
                               <w:rPr>
                                 <w:lang w:val="en-US"/>
                               </w:rPr>
@@ -4072,7 +3921,7 @@
                           </w:p>
                           <w:p>
                             <w:pPr>
-                              <w:pStyle w:val="NoSpacing"/>
+                              <w:pStyle w:val="Sinespaciado"/>
                               <w:rPr>
                                 <w:lang w:val="en-US"/>
                               </w:rPr>
@@ -4086,7 +3935,7 @@
                           </w:p>
                           <w:p>
                             <w:pPr>
-                              <w:pStyle w:val="NoSpacing"/>
+                              <w:pStyle w:val="Sinespaciado"/>
                               <w:rPr>
                                 <w:lang w:val="en-US"/>
                               </w:rPr>
@@ -4100,7 +3949,7 @@
                           </w:p>
                           <w:p>
                             <w:pPr>
-                              <w:pStyle w:val="NoSpacing"/>
+                              <w:pStyle w:val="Sinespaciado"/>
                               <w:rPr>
                                 <w:lang w:val="en-US"/>
                               </w:rPr>
@@ -4114,7 +3963,7 @@
                           </w:p>
                           <w:p>
                             <w:pPr>
-                              <w:pStyle w:val="NoSpacing"/>
+                              <w:pStyle w:val="Sinespaciado"/>
                               <w:rPr>
                                 <w:lang w:val="en-US"/>
                               </w:rPr>
@@ -4128,7 +3977,7 @@
                           </w:p>
                           <w:p>
                             <w:pPr>
-                              <w:pStyle w:val="NoSpacing"/>
+                              <w:pStyle w:val="Sinespaciado"/>
                               <w:rPr>
                                 <w:lang w:val="en-US"/>
                               </w:rPr>
@@ -4142,7 +3991,7 @@
                           </w:p>
                           <w:p>
                             <w:pPr>
-                              <w:pStyle w:val="NoSpacing"/>
+                              <w:pStyle w:val="Sinespaciado"/>
                               <w:rPr>
                                 <w:lang w:val="en-US"/>
                               </w:rPr>
@@ -4156,7 +4005,7 @@
                           </w:p>
                           <w:p>
                             <w:pPr>
-                              <w:pStyle w:val="NoSpacing"/>
+                              <w:pStyle w:val="Sinespaciado"/>
                               <w:rPr>
                                 <w:i/>
                                 <w:color w:val="00B050"/>
@@ -4174,7 +4023,7 @@
                           </w:p>
                           <w:p>
                             <w:pPr>
-                              <w:pStyle w:val="NoSpacing"/>
+                              <w:pStyle w:val="Sinespaciado"/>
                               <w:rPr>
                                 <w:lang w:val="en-US"/>
                               </w:rPr>
@@ -4188,7 +4037,7 @@
                           </w:p>
                           <w:p>
                             <w:pPr>
-                              <w:pStyle w:val="NoSpacing"/>
+                              <w:pStyle w:val="Sinespaciado"/>
                               <w:rPr>
                                 <w:lang w:val="en-US"/>
                               </w:rPr>
@@ -4202,7 +4051,7 @@
                           </w:p>
                           <w:p>
                             <w:pPr>
-                              <w:pStyle w:val="NoSpacing"/>
+                              <w:pStyle w:val="Sinespaciado"/>
                               <w:rPr>
                                 <w:lang w:val="en-US"/>
                               </w:rPr>
@@ -4216,7 +4065,7 @@
                           </w:p>
                           <w:p>
                             <w:pPr>
-                              <w:pStyle w:val="NoSpacing"/>
+                              <w:pStyle w:val="Sinespaciado"/>
                               <w:rPr>
                                 <w:i/>
                                 <w:color w:val="00B050"/>
@@ -4234,7 +4083,7 @@
                           </w:p>
                           <w:p>
                             <w:pPr>
-                              <w:pStyle w:val="NoSpacing"/>
+                              <w:pStyle w:val="Sinespaciado"/>
                               <w:rPr>
                                 <w:lang w:val="en-US"/>
                               </w:rPr>
@@ -4248,7 +4097,7 @@
                           </w:p>
                           <w:p>
                             <w:pPr>
-                              <w:pStyle w:val="NoSpacing"/>
+                              <w:pStyle w:val="Sinespaciado"/>
                               <w:rPr>
                                 <w:i/>
                                 <w:color w:val="00B050"/>
@@ -4266,7 +4115,7 @@
                           </w:p>
                           <w:p>
                             <w:pPr>
-                              <w:pStyle w:val="NoSpacing"/>
+                              <w:pStyle w:val="Sinespaciado"/>
                               <w:rPr>
                                 <w:lang w:val="en-US"/>
                               </w:rPr>
@@ -4280,7 +4129,7 @@
                           </w:p>
                           <w:p>
                             <w:pPr>
-                              <w:pStyle w:val="NoSpacing"/>
+                              <w:pStyle w:val="Sinespaciado"/>
                               <w:rPr>
                                 <w:lang w:val="en-US"/>
                               </w:rPr>
@@ -4294,7 +4143,7 @@
                           </w:p>
                           <w:p>
                             <w:pPr>
-                              <w:pStyle w:val="NoSpacing"/>
+                              <w:pStyle w:val="Sinespaciado"/>
                               <w:rPr>
                                 <w:lang w:val="en-US"/>
                               </w:rPr>
@@ -4308,7 +4157,7 @@
                           </w:p>
                           <w:p>
                             <w:pPr>
-                              <w:pStyle w:val="NoSpacing"/>
+                              <w:pStyle w:val="Sinespaciado"/>
                               <w:rPr>
                                 <w:i/>
                                 <w:color w:val="00B050"/>
@@ -4327,7 +4176,7 @@
                           </w:p>
                           <w:p>
                             <w:pPr>
-                              <w:pStyle w:val="NoSpacing"/>
+                              <w:pStyle w:val="Sinespaciado"/>
                               <w:rPr>
                                 <w:lang w:val="en-US"/>
                               </w:rPr>
@@ -4341,7 +4190,7 @@
                           </w:p>
                           <w:p>
                             <w:pPr>
-                              <w:pStyle w:val="NoSpacing"/>
+                              <w:pStyle w:val="Sinespaciado"/>
                               <w:rPr>
                                 <w:lang w:val="en-US"/>
                               </w:rPr>
@@ -4355,7 +4204,7 @@
                           </w:p>
                           <w:p>
                             <w:pPr>
-                              <w:pStyle w:val="NoSpacing"/>
+                              <w:pStyle w:val="Sinespaciado"/>
                               <w:rPr>
                                 <w:lang w:val="en-US"/>
                               </w:rPr>
@@ -4369,7 +4218,7 @@
                           </w:p>
                           <w:p>
                             <w:pPr>
-                              <w:pStyle w:val="NoSpacing"/>
+                              <w:pStyle w:val="Sinespaciado"/>
                               <w:rPr>
                                 <w:lang w:val="en-US"/>
                               </w:rPr>
@@ -4383,7 +4232,7 @@
                           </w:p>
                           <w:p>
                             <w:pPr>
-                              <w:pStyle w:val="NoSpacing"/>
+                              <w:pStyle w:val="Sinespaciado"/>
                               <w:rPr>
                                 <w:lang w:val="en-US"/>
                               </w:rPr>
@@ -4397,7 +4246,7 @@
                           </w:p>
                           <w:p>
                             <w:pPr>
-                              <w:pStyle w:val="NoSpacing"/>
+                              <w:pStyle w:val="Sinespaciado"/>
                               <w:rPr>
                                 <w:lang w:val="en-US"/>
                               </w:rPr>
@@ -4426,7 +4275,7 @@
               </wp:anchor>
             </w:drawing>
           </mc:Choice>
-          <mc:Fallback>
+          <mc:Fallback xmlns:w16se="http://schemas.microsoft.com/office/word/2015/wordml/symex" xmlns:cx5="http://schemas.microsoft.com/office/drawing/2016/5/11/chartex" xmlns:cx4="http://schemas.microsoft.com/office/drawing/2016/5/10/chartex" xmlns:cx3="http://schemas.microsoft.com/office/drawing/2016/5/9/chartex" xmlns:cx2="http://schemas.microsoft.com/office/drawing/2015/10/21/chartex" xmlns:cx1="http://schemas.microsoft.com/office/drawing/2015/9/8/chartex" xmlns:cx="http://schemas.microsoft.com/office/drawing/2014/chartex">
             <w:pict>
               <v:shape id="_x0000_s1027" type="#_x0000_t202" style="position:absolute;margin-left:-15.3pt;margin-top:0;width:470.25pt;height:560.25pt;z-index:251659264;visibility:visible;mso-wrap-style:square;mso-width-percent:0;mso-height-percent:0;mso-wrap-distance-left:9pt;mso-wrap-distance-top:0;mso-wrap-distance-right:9pt;mso-wrap-distance-bottom:0;mso-position-horizontal:absolute;mso-position-horizontal-relative:margin;mso-position-vertical:bottom;mso-position-vertical-relative:margin;mso-width-percent:0;mso-height-percent:0;mso-width-relative:margin;mso-height-relative:margin;v-text-anchor:top" o:gfxdata="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">
                 <v:textbox>
@@ -4953,7 +4802,6 @@
           <w:b/>
           <w:sz w:val="24"/>
           <w:szCs w:val="24"/>
-          <w:lang w:val="en-US"/>
         </w:rPr>
         <w:br w:type="page"/>
       </w:r>
@@ -4965,7 +4813,6 @@
           <w:b/>
           <w:sz w:val="24"/>
           <w:szCs w:val="24"/>
-          <w:lang w:val="en-US"/>
         </w:rPr>
       </w:pPr>
       <w:r>
@@ -5097,7 +4944,7 @@
                         <w:txbxContent>
                           <w:p>
                             <w:pPr>
-                              <w:pStyle w:val="NoSpacing"/>
+                              <w:pStyle w:val="Sinespaciado"/>
                               <w:rPr>
                                 <w:lang w:val="en-US"/>
                               </w:rPr>
@@ -5131,7 +4978,7 @@
                           </w:p>
                           <w:p>
                             <w:pPr>
-                              <w:pStyle w:val="NoSpacing"/>
+                              <w:pStyle w:val="Sinespaciado"/>
                               <w:rPr>
                                 <w:lang w:val="en-US"/>
                               </w:rPr>
@@ -5145,7 +4992,7 @@
                           </w:p>
                           <w:p>
                             <w:pPr>
-                              <w:pStyle w:val="NoSpacing"/>
+                              <w:pStyle w:val="Sinespaciado"/>
                               <w:rPr>
                                 <w:lang w:val="en-US"/>
                               </w:rPr>
@@ -5166,7 +5013,7 @@
                           </w:p>
                           <w:p>
                             <w:pPr>
-                              <w:pStyle w:val="NoSpacing"/>
+                              <w:pStyle w:val="Sinespaciado"/>
                               <w:rPr>
                                 <w:lang w:val="en-US"/>
                               </w:rPr>
@@ -5187,7 +5034,7 @@
                           </w:p>
                           <w:p>
                             <w:pPr>
-                              <w:pStyle w:val="NoSpacing"/>
+                              <w:pStyle w:val="Sinespaciado"/>
                               <w:rPr>
                                 <w:lang w:val="en-US"/>
                               </w:rPr>
@@ -5208,7 +5055,7 @@
                           </w:p>
                           <w:p>
                             <w:pPr>
-                              <w:pStyle w:val="NoSpacing"/>
+                              <w:pStyle w:val="Sinespaciado"/>
                               <w:rPr>
                                 <w:lang w:val="en-US"/>
                               </w:rPr>
@@ -5229,7 +5076,7 @@
                           </w:p>
                           <w:p>
                             <w:pPr>
-                              <w:pStyle w:val="NoSpacing"/>
+                              <w:pStyle w:val="Sinespaciado"/>
                               <w:rPr>
                                 <w:lang w:val="en-US"/>
                               </w:rPr>
@@ -5243,7 +5090,7 @@
                           </w:p>
                           <w:p>
                             <w:pPr>
-                              <w:pStyle w:val="NoSpacing"/>
+                              <w:pStyle w:val="Sinespaciado"/>
                               <w:rPr>
                                 <w:lang w:val="en-US"/>
                               </w:rPr>
@@ -5257,7 +5104,7 @@
                           </w:p>
                           <w:p>
                             <w:pPr>
-                              <w:pStyle w:val="NoSpacing"/>
+                              <w:pStyle w:val="Sinespaciado"/>
                               <w:rPr>
                                 <w:lang w:val="en-US"/>
                               </w:rPr>
@@ -5291,58 +5138,40 @@
                           </w:p>
                           <w:p>
                             <w:pPr>
-                              <w:pStyle w:val="NoSpacing"/>
-                              <w:rPr>
-                                <w:lang w:val="en-US"/>
-                              </w:rPr>
-                            </w:pPr>
-                            <w:r>
-                              <w:rPr>
-                                <w:lang w:val="en-US"/>
-                              </w:rPr>
-                              <w:t xml:space="preserve">   begin</w:t>
-                            </w:r>
-                            <w:r>
-                              <w:rPr>
-                                <w:lang w:val="en-US"/>
-                              </w:rPr>
-                              <w:tab/>
-                            </w:r>
-                            <w:r>
-                              <w:rPr>
-                                <w:lang w:val="en-US"/>
-                              </w:rPr>
-                              <w:tab/>
-                            </w:r>
-                          </w:p>
-                          <w:p>
-                            <w:pPr>
-                              <w:pStyle w:val="NoSpacing"/>
-                              <w:rPr>
-                                <w:lang w:val="en-US"/>
-                              </w:rPr>
-                            </w:pPr>
-                            <w:r>
-                              <w:rPr>
-                                <w:lang w:val="en-US"/>
-                              </w:rPr>
+                              <w:pStyle w:val="Sinespaciado"/>
+                            </w:pPr>
+                            <w:r>
+                              <w:rPr>
+                                <w:lang w:val="en-US"/>
+                              </w:rPr>
+                              <w:t xml:space="preserve">   </w:t>
+                            </w:r>
+                            <w:r>
+                              <w:t>begin</w:t>
+                            </w:r>
+                            <w:r>
+                              <w:tab/>
+                            </w:r>
+                            <w:r>
+                              <w:tab/>
+                            </w:r>
+                          </w:p>
+                          <w:p>
+                            <w:pPr>
+                              <w:pStyle w:val="Sinespaciado"/>
+                            </w:pPr>
+                            <w:r>
                               <w:t xml:space="preserve">      StepEnable &lt;= '1';</w:t>
                             </w:r>
                           </w:p>
                           <w:p>
                             <w:pPr>
-                              <w:pStyle w:val="NoSpacing"/>
-                            </w:pPr>
-                            <w:r>
-                              <w:rPr>
-                                <w:lang w:val="en-US"/>
-                              </w:rPr>
-                              <w:tab/>
-                            </w:r>
-                            <w:r>
-                              <w:rPr>
-                                <w:lang w:val="en-US"/>
-                              </w:rPr>
+                              <w:pStyle w:val="Sinespaciado"/>
+                            </w:pPr>
+                            <w:r>
+                              <w:tab/>
+                            </w:r>
+                            <w:r>
                               <w:tab/>
                             </w:r>
                             <w:r>
@@ -5364,38 +5193,26 @@
                           </w:p>
                           <w:p>
                             <w:pPr>
-                              <w:pStyle w:val="NoSpacing"/>
-                              <w:rPr>
-                                <w:lang w:val="en-US"/>
-                              </w:rPr>
-                            </w:pPr>
-                            <w:r>
-                              <w:tab/>
-                            </w:r>
-                            <w:r>
-                              <w:tab/>
-                            </w:r>
-                            <w:r>
-                              <w:rPr>
-                                <w:lang w:val="en-US"/>
-                              </w:rPr>
+                              <w:pStyle w:val="Sinespaciado"/>
+                            </w:pPr>
+                            <w:r>
+                              <w:tab/>
+                            </w:r>
+                            <w:r>
+                              <w:tab/>
+                            </w:r>
+                            <w:r>
                               <w:t>wait for 270 ms;</w:t>
                             </w:r>
                           </w:p>
                           <w:p>
                             <w:pPr>
-                              <w:pStyle w:val="NoSpacing"/>
-                            </w:pPr>
-                            <w:r>
-                              <w:rPr>
-                                <w:lang w:val="en-US"/>
-                              </w:rPr>
-                              <w:tab/>
-                            </w:r>
-                            <w:r>
-                              <w:rPr>
-                                <w:lang w:val="en-US"/>
-                              </w:rPr>
+                              <w:pStyle w:val="Sinespaciado"/>
+                            </w:pPr>
+                            <w:r>
+                              <w:tab/>
+                            </w:r>
+                            <w:r>
                               <w:tab/>
                             </w:r>
                             <w:r>
@@ -5417,7 +5234,7 @@
                           </w:p>
                           <w:p>
                             <w:pPr>
-                              <w:pStyle w:val="NoSpacing"/>
+                              <w:pStyle w:val="Sinespaciado"/>
                               <w:rPr>
                                 <w:lang w:val="en-US"/>
                               </w:rPr>
@@ -5437,7 +5254,7 @@
                           </w:p>
                           <w:p>
                             <w:pPr>
-                              <w:pStyle w:val="NoSpacing"/>
+                              <w:pStyle w:val="Sinespaciado"/>
                               <w:rPr>
                                 <w:lang w:val="en-US"/>
                               </w:rPr>
@@ -5472,7 +5289,7 @@
                           </w:p>
                           <w:p>
                             <w:pPr>
-                              <w:pStyle w:val="NoSpacing"/>
+                              <w:pStyle w:val="Sinespaciado"/>
                               <w:rPr>
                                 <w:lang w:val="en-US"/>
                               </w:rPr>
@@ -5486,7 +5303,7 @@
                           </w:p>
                           <w:p>
                             <w:pPr>
-                              <w:pStyle w:val="NoSpacing"/>
+                              <w:pStyle w:val="Sinespaciado"/>
                               <w:rPr>
                                 <w:lang w:val="en-US"/>
                               </w:rPr>
@@ -5506,7 +5323,7 @@
                           </w:p>
                           <w:p>
                             <w:pPr>
-                              <w:pStyle w:val="NoSpacing"/>
+                              <w:pStyle w:val="Sinespaciado"/>
                             </w:pPr>
                             <w:r>
                               <w:rPr>
@@ -5525,15 +5342,15 @@
                           </w:p>
                           <w:p>
                             <w:pPr>
-                              <w:pStyle w:val="NoSpacing"/>
-                              <w:rPr>
-                                <w:lang w:val="en-US"/>
-                              </w:rPr>
-                            </w:pPr>
-                          </w:p>
-                          <w:p>
-                            <w:pPr>
-                              <w:pStyle w:val="NoSpacing"/>
+                              <w:pStyle w:val="Sinespaciado"/>
+                              <w:rPr>
+                                <w:lang w:val="en-US"/>
+                              </w:rPr>
+                            </w:pPr>
+                          </w:p>
+                          <w:p>
+                            <w:pPr>
+                              <w:pStyle w:val="Sinespaciado"/>
                             </w:pPr>
                           </w:p>
                           <w:p>
@@ -5560,7 +5377,7 @@
               </wp:anchor>
             </w:drawing>
           </mc:Choice>
-          <mc:Fallback>
+          <mc:Fallback xmlns:w16se="http://schemas.microsoft.com/office/word/2015/wordml/symex" xmlns:cx5="http://schemas.microsoft.com/office/drawing/2016/5/11/chartex" xmlns:cx4="http://schemas.microsoft.com/office/drawing/2016/5/10/chartex" xmlns:cx3="http://schemas.microsoft.com/office/drawing/2016/5/9/chartex" xmlns:cx2="http://schemas.microsoft.com/office/drawing/2015/10/21/chartex" xmlns:cx1="http://schemas.microsoft.com/office/drawing/2015/9/8/chartex" xmlns:cx="http://schemas.microsoft.com/office/drawing/2014/chartex">
             <w:pict>
               <v:shape id="_x0000_s1028" type="#_x0000_t202" style="position:absolute;margin-left:-11.55pt;margin-top:0;width:462.75pt;height:283.5pt;z-index:251662336;visibility:visible;mso-wrap-style:square;mso-width-percent:0;mso-height-percent:0;mso-wrap-distance-left:9pt;mso-wrap-distance-top:3.6pt;mso-wrap-distance-right:9pt;mso-wrap-distance-bottom:3.6pt;mso-position-horizontal:absolute;mso-position-horizontal-relative:margin;mso-position-vertical:top;mso-position-vertical-relative:margin;mso-width-percent:0;mso-height-percent:0;mso-width-relative:margin;mso-height-relative:margin;v-text-anchor:top" o:gfxdata="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">
                 <v:textbox>
@@ -6027,7 +5844,6 @@
           <w:b/>
           <w:sz w:val="24"/>
           <w:szCs w:val="24"/>
-          <w:lang w:val="en-US"/>
         </w:rPr>
         <w:br w:type="page"/>
       </w:r>
@@ -6039,10 +5855,8 @@
           <w:b/>
           <w:sz w:val="24"/>
           <w:szCs w:val="24"/>
-          <w:lang w:val="en-US"/>
         </w:rPr>
       </w:pPr>
-      <w:bookmarkStart w:id="0" w:name="_GoBack"/>
       <w:r>
         <w:rPr>
           <w:rFonts w:ascii="Arial" w:hAnsi="Arial" w:cs="Arial"/>
@@ -6115,14 +5929,12 @@
           </wp:anchor>
         </w:drawing>
       </w:r>
-      <w:bookmarkEnd w:id="0"/>
       <w:r>
         <w:rPr>
           <w:rFonts w:ascii="Arial" w:hAnsi="Arial" w:cs="Arial"/>
           <w:b/>
           <w:sz w:val="24"/>
           <w:szCs w:val="24"/>
-          <w:lang w:val="en-US"/>
         </w:rPr>
         <w:br w:type="page"/>
       </w:r>
@@ -6135,7 +5947,6 @@
           <w:b/>
           <w:sz w:val="24"/>
           <w:szCs w:val="24"/>
-          <w:lang w:val="en-US"/>
         </w:rPr>
       </w:pPr>
       <w:r>
@@ -6144,7 +5955,6 @@
           <w:b/>
           <w:sz w:val="24"/>
           <w:szCs w:val="24"/>
-          <w:lang w:val="en-US"/>
         </w:rPr>
         <w:lastRenderedPageBreak/>
         <w:t>WEBGRAFÍA</w:t>
@@ -6255,7 +6065,7 @@
       <w:hyperlink r:id="rId7" w:history="1">
         <w:r>
           <w:rPr>
-            <w:rStyle w:val="Hyperlink"/>
+            <w:rStyle w:val="Hipervnculo"/>
             <w:rFonts w:ascii="Arial" w:hAnsi="Arial" w:cs="Arial"/>
             <w:color w:val="auto"/>
             <w:szCs w:val="20"/>
@@ -6316,44 +6126,12 @@
           <w:szCs w:val="20"/>
           <w:shd w:val="clear" w:color="auto" w:fill="FFFFFF"/>
         </w:rPr>
-        <w:t xml:space="preserve">. </w:t>
-      </w:r>
-      <w:r>
-        <w:rPr>
-          <w:rFonts w:ascii="Arial" w:hAnsi="Arial" w:cs="Arial"/>
-          <w:szCs w:val="20"/>
-          <w:shd w:val="clear" w:color="auto" w:fill="FFFFFF"/>
-        </w:rPr>
-        <w:t>Recuperado el 7 de marzo de 2017</w:t>
-      </w:r>
-      <w:r>
-        <w:rPr>
-          <w:rFonts w:ascii="Arial" w:hAnsi="Arial" w:cs="Arial"/>
-          <w:szCs w:val="20"/>
-          <w:shd w:val="clear" w:color="auto" w:fill="FFFFFF"/>
-        </w:rPr>
-        <w:t xml:space="preserve">, </w:t>
-      </w:r>
-      <w:r>
-        <w:rPr>
-          <w:rFonts w:ascii="Arial" w:hAnsi="Arial" w:cs="Arial"/>
-          <w:szCs w:val="20"/>
-          <w:shd w:val="clear" w:color="auto" w:fill="FFFFFF"/>
-        </w:rPr>
-        <w:t>de</w:t>
-      </w:r>
-      <w:r>
-        <w:rPr>
-          <w:rFonts w:ascii="Arial" w:hAnsi="Arial" w:cs="Arial"/>
-          <w:szCs w:val="20"/>
-          <w:shd w:val="clear" w:color="auto" w:fill="FFFFFF"/>
-        </w:rPr>
-        <w:t xml:space="preserve"> </w:t>
+        <w:t xml:space="preserve">. Recuperado el 7 de marzo de 2017, de </w:t>
       </w:r>
       <w:hyperlink r:id="rId8" w:history="1">
         <w:r>
           <w:rPr>
-            <w:rStyle w:val="Hyperlink"/>
+            <w:rStyle w:val="Hipervnculo"/>
             <w:rFonts w:ascii="Arial" w:hAnsi="Arial" w:cs="Arial"/>
             <w:color w:val="auto"/>
             <w:szCs w:val="20"/>
@@ -6502,44 +6280,12 @@
           <w:szCs w:val="20"/>
           <w:shd w:val="clear" w:color="auto" w:fill="FFFFFF"/>
         </w:rPr>
-        <w:t xml:space="preserve">. </w:t>
-      </w:r>
-      <w:r>
-        <w:rPr>
-          <w:rFonts w:ascii="Arial" w:hAnsi="Arial" w:cs="Arial"/>
-          <w:szCs w:val="20"/>
-          <w:shd w:val="clear" w:color="auto" w:fill="FFFFFF"/>
-        </w:rPr>
-        <w:t>Recuperado el 7 de marzo de 2017</w:t>
-      </w:r>
-      <w:r>
-        <w:rPr>
-          <w:rFonts w:ascii="Arial" w:hAnsi="Arial" w:cs="Arial"/>
-          <w:szCs w:val="20"/>
-          <w:shd w:val="clear" w:color="auto" w:fill="FFFFFF"/>
-        </w:rPr>
-        <w:t xml:space="preserve">, </w:t>
-      </w:r>
-      <w:r>
-        <w:rPr>
-          <w:rFonts w:ascii="Arial" w:hAnsi="Arial" w:cs="Arial"/>
-          <w:szCs w:val="20"/>
-          <w:shd w:val="clear" w:color="auto" w:fill="FFFFFF"/>
-        </w:rPr>
-        <w:t>de</w:t>
-      </w:r>
-      <w:r>
-        <w:rPr>
-          <w:rFonts w:ascii="Arial" w:hAnsi="Arial" w:cs="Arial"/>
-          <w:szCs w:val="20"/>
-          <w:shd w:val="clear" w:color="auto" w:fill="FFFFFF"/>
-        </w:rPr>
-        <w:t xml:space="preserve"> </w:t>
+        <w:t xml:space="preserve">. Recuperado el 7 de marzo de 2017, de </w:t>
       </w:r>
       <w:hyperlink r:id="rId9" w:history="1">
         <w:r>
           <w:rPr>
-            <w:rStyle w:val="Hyperlink"/>
+            <w:rStyle w:val="Hipervnculo"/>
             <w:rFonts w:ascii="Arial" w:hAnsi="Arial" w:cs="Arial"/>
             <w:color w:val="auto"/>
             <w:szCs w:val="20"/>
@@ -6617,44 +6363,12 @@
           <w:szCs w:val="20"/>
           <w:shd w:val="clear" w:color="auto" w:fill="FFFFFF"/>
         </w:rPr>
-        <w:t xml:space="preserve">. </w:t>
-      </w:r>
-      <w:r>
-        <w:rPr>
-          <w:rFonts w:ascii="Arial" w:hAnsi="Arial" w:cs="Arial"/>
-          <w:szCs w:val="20"/>
-          <w:shd w:val="clear" w:color="auto" w:fill="FFFFFF"/>
-        </w:rPr>
-        <w:t>Recuperado el 7 de marzo de 2017</w:t>
-      </w:r>
-      <w:r>
-        <w:rPr>
-          <w:rFonts w:ascii="Arial" w:hAnsi="Arial" w:cs="Arial"/>
-          <w:szCs w:val="20"/>
-          <w:shd w:val="clear" w:color="auto" w:fill="FFFFFF"/>
-        </w:rPr>
-        <w:t xml:space="preserve">, </w:t>
-      </w:r>
-      <w:r>
-        <w:rPr>
-          <w:rFonts w:ascii="Arial" w:hAnsi="Arial" w:cs="Arial"/>
-          <w:szCs w:val="20"/>
-          <w:shd w:val="clear" w:color="auto" w:fill="FFFFFF"/>
-        </w:rPr>
-        <w:t>de</w:t>
-      </w:r>
-      <w:r>
-        <w:rPr>
-          <w:rFonts w:ascii="Arial" w:hAnsi="Arial" w:cs="Arial"/>
-          <w:szCs w:val="20"/>
-          <w:shd w:val="clear" w:color="auto" w:fill="FFFFFF"/>
-        </w:rPr>
-        <w:t xml:space="preserve"> </w:t>
+        <w:t xml:space="preserve">. Recuperado el 7 de marzo de 2017, de </w:t>
       </w:r>
       <w:hyperlink r:id="rId10" w:history="1">
         <w:r>
           <w:rPr>
-            <w:rStyle w:val="Hyperlink"/>
+            <w:rStyle w:val="Hipervnculo"/>
             <w:rFonts w:ascii="Arial" w:hAnsi="Arial" w:cs="Arial"/>
             <w:color w:val="auto"/>
             <w:szCs w:val="20"/>
@@ -6679,7 +6393,6 @@
           <w:iCs/>
           <w:szCs w:val="20"/>
           <w:shd w:val="clear" w:color="auto" w:fill="FFFFFF"/>
-          <w:lang w:val="en-US"/>
         </w:rPr>
         <w:t>Motores paso a paso</w:t>
       </w:r>
@@ -6688,7 +6401,6 @@
           <w:rFonts w:ascii="Arial" w:hAnsi="Arial" w:cs="Arial"/>
           <w:szCs w:val="20"/>
           <w:shd w:val="clear" w:color="auto" w:fill="FFFFFF"/>
-          <w:lang w:val="en-US"/>
         </w:rPr>
         <w:t>.</w:t>
       </w:r>
@@ -6698,7 +6410,6 @@
           <w:rFonts w:ascii="Arial" w:hAnsi="Arial" w:cs="Arial"/>
           <w:szCs w:val="20"/>
           <w:shd w:val="clear" w:color="auto" w:fill="FFFFFF"/>
-          <w:lang w:val="en-US"/>
         </w:rPr>
         <w:t> </w:t>
       </w:r>
@@ -6718,44 +6429,12 @@
           <w:szCs w:val="20"/>
           <w:shd w:val="clear" w:color="auto" w:fill="FFFFFF"/>
         </w:rPr>
-        <w:t xml:space="preserve">. </w:t>
-      </w:r>
-      <w:r>
-        <w:rPr>
-          <w:rFonts w:ascii="Arial" w:hAnsi="Arial" w:cs="Arial"/>
-          <w:szCs w:val="20"/>
-          <w:shd w:val="clear" w:color="auto" w:fill="FFFFFF"/>
-        </w:rPr>
-        <w:t>Recuperado el 7 de marzo de 2017</w:t>
-      </w:r>
-      <w:r>
-        <w:rPr>
-          <w:rFonts w:ascii="Arial" w:hAnsi="Arial" w:cs="Arial"/>
-          <w:szCs w:val="20"/>
-          <w:shd w:val="clear" w:color="auto" w:fill="FFFFFF"/>
-        </w:rPr>
-        <w:t xml:space="preserve">, </w:t>
-      </w:r>
-      <w:r>
-        <w:rPr>
-          <w:rFonts w:ascii="Arial" w:hAnsi="Arial" w:cs="Arial"/>
-          <w:szCs w:val="20"/>
-          <w:shd w:val="clear" w:color="auto" w:fill="FFFFFF"/>
-        </w:rPr>
-        <w:t>de</w:t>
-      </w:r>
-      <w:r>
-        <w:rPr>
-          <w:rFonts w:ascii="Arial" w:hAnsi="Arial" w:cs="Arial"/>
-          <w:szCs w:val="20"/>
-          <w:shd w:val="clear" w:color="auto" w:fill="FFFFFF"/>
-        </w:rPr>
-        <w:t xml:space="preserve"> </w:t>
+        <w:t xml:space="preserve">. Recuperado el 7 de marzo de 2017, de </w:t>
       </w:r>
       <w:hyperlink r:id="rId11" w:history="1">
         <w:r>
           <w:rPr>
-            <w:rStyle w:val="Hyperlink"/>
+            <w:rStyle w:val="Hipervnculo"/>
             <w:rFonts w:ascii="Arial" w:hAnsi="Arial" w:cs="Arial"/>
             <w:color w:val="auto"/>
             <w:szCs w:val="20"/>
@@ -6771,7 +6450,6 @@
           <w:rFonts w:ascii="Arial" w:hAnsi="Arial" w:cs="Arial"/>
           <w:szCs w:val="20"/>
           <w:shd w:val="clear" w:color="auto" w:fill="FFFFFF"/>
-          <w:lang w:val="en-US"/>
         </w:rPr>
       </w:pPr>
       <w:r>
@@ -6825,7 +6503,6 @@
           <w:iCs/>
           <w:szCs w:val="20"/>
           <w:shd w:val="clear" w:color="auto" w:fill="FFFFFF"/>
-          <w:lang w:val="en-US"/>
         </w:rPr>
         <w:t>Impresión 3D Prototipado | 3D Printing Prototyping | Dima 3D</w:t>
       </w:r>
@@ -6834,7 +6511,6 @@
           <w:rFonts w:ascii="Arial" w:hAnsi="Arial" w:cs="Arial"/>
           <w:szCs w:val="20"/>
           <w:shd w:val="clear" w:color="auto" w:fill="FFFFFF"/>
-          <w:lang w:val="en-US"/>
         </w:rPr>
         <w:t xml:space="preserve">. </w:t>
       </w:r>
@@ -6844,36 +6520,12 @@
           <w:szCs w:val="20"/>
           <w:shd w:val="clear" w:color="auto" w:fill="FFFFFF"/>
         </w:rPr>
-        <w:t>Recuperado el 7 de marzo de 2017</w:t>
-      </w:r>
-      <w:r>
-        <w:rPr>
-          <w:rFonts w:ascii="Arial" w:hAnsi="Arial" w:cs="Arial"/>
-          <w:szCs w:val="20"/>
-          <w:shd w:val="clear" w:color="auto" w:fill="FFFFFF"/>
-        </w:rPr>
-        <w:t xml:space="preserve">, </w:t>
-      </w:r>
-      <w:r>
-        <w:rPr>
-          <w:rFonts w:ascii="Arial" w:hAnsi="Arial" w:cs="Arial"/>
-          <w:szCs w:val="20"/>
-          <w:shd w:val="clear" w:color="auto" w:fill="FFFFFF"/>
-        </w:rPr>
-        <w:t>de</w:t>
-      </w:r>
-      <w:r>
-        <w:rPr>
-          <w:rFonts w:ascii="Arial" w:hAnsi="Arial" w:cs="Arial"/>
-          <w:szCs w:val="20"/>
-          <w:shd w:val="clear" w:color="auto" w:fill="FFFFFF"/>
-        </w:rPr>
-        <w:t xml:space="preserve"> </w:t>
+        <w:t xml:space="preserve">Recuperado el 7 de marzo de 2017, de </w:t>
       </w:r>
       <w:hyperlink r:id="rId12" w:history="1">
         <w:r>
           <w:rPr>
-            <w:rStyle w:val="Hyperlink"/>
+            <w:rStyle w:val="Hipervnculo"/>
             <w:rFonts w:ascii="Arial" w:hAnsi="Arial" w:cs="Arial"/>
             <w:color w:val="auto"/>
             <w:szCs w:val="20"/>
@@ -6914,7 +6566,6 @@
           <w:rFonts w:ascii="Arial" w:hAnsi="Arial" w:cs="Arial"/>
           <w:szCs w:val="20"/>
           <w:shd w:val="clear" w:color="auto" w:fill="FFFFFF"/>
-          <w:lang w:val="en-US"/>
         </w:rPr>
         <w:t>(2017).</w:t>
       </w:r>
@@ -6924,7 +6575,6 @@
           <w:rFonts w:ascii="Arial" w:hAnsi="Arial" w:cs="Arial"/>
           <w:szCs w:val="20"/>
           <w:shd w:val="clear" w:color="auto" w:fill="FFFFFF"/>
-          <w:lang w:val="en-US"/>
         </w:rPr>
         <w:t> </w:t>
       </w:r>
@@ -6957,7 +6607,7 @@
       <w:hyperlink r:id="rId13" w:history="1">
         <w:r>
           <w:rPr>
-            <w:rStyle w:val="Hyperlink"/>
+            <w:rStyle w:val="Hipervnculo"/>
             <w:rFonts w:ascii="Arial" w:hAnsi="Arial" w:cs="Arial"/>
             <w:color w:val="auto"/>
             <w:szCs w:val="20"/>
@@ -6987,7 +6637,7 @@
 </file>
 
 <file path=word/endnotes.xml><?xml version="1.0" encoding="utf-8"?>
-<w:endnotes xmlns:wpc="http://schemas.microsoft.com/office/word/2010/wordprocessingCanvas" xmlns:cx="http://schemas.microsoft.com/office/drawing/2014/chartex" xmlns:cx1="http://schemas.microsoft.com/office/drawing/2015/9/8/chartex" xmlns:cx2="http://schemas.microsoft.com/office/drawing/2015/10/21/chartex" xmlns:cx3="http://schemas.microsoft.com/office/drawing/2016/5/9/chartex" xmlns:cx4="http://schemas.microsoft.com/office/drawing/2016/5/10/chartex" xmlns:cx5="http://schemas.microsoft.com/office/drawing/2016/5/11/chartex" xmlns:mc="http://schemas.openxmlformats.org/markup-compatibility/2006" xmlns:o="urn:schemas-microsoft-com:office:office" xmlns:r="http://schemas.openxmlformats.org/officeDocument/2006/relationships" xmlns:m="http://schemas.openxmlformats.org/officeDocument/2006/math" xmlns:v="urn:schemas-microsoft-com:vml" xmlns:wp14="http://schemas.microsoft.com/office/word/2010/wordprocessingDrawing" xmlns:wp="http://schemas.openxmlformats.org/drawingml/2006/wordprocessingDrawing" xmlns:w10="urn:schemas-microsoft-com:office:word" xmlns:w="http://schemas.openxmlformats.org/wordprocessingml/2006/main" xmlns:w14="http://schemas.microsoft.com/office/word/2010/wordml" xmlns:w15="http://schemas.microsoft.com/office/word/2012/wordml" xmlns:w16se="http://schemas.microsoft.com/office/word/2015/wordml/symex" xmlns:wpg="http://schemas.microsoft.com/office/word/2010/wordprocessingGroup" xmlns:wpi="http://schemas.microsoft.com/office/word/2010/wordprocessingInk" xmlns:wne="http://schemas.microsoft.com/office/word/2006/wordml" xmlns:wps="http://schemas.microsoft.com/office/word/2010/wordprocessingShape" mc:Ignorable="w14 w15 w16se wp14">
+<w:endnotes xmlns:wpc="http://schemas.microsoft.com/office/word/2010/wordprocessingCanvas" xmlns:mc="http://schemas.openxmlformats.org/markup-compatibility/2006" xmlns:o="urn:schemas-microsoft-com:office:office" xmlns:r="http://schemas.openxmlformats.org/officeDocument/2006/relationships" xmlns:m="http://schemas.openxmlformats.org/officeDocument/2006/math" xmlns:v="urn:schemas-microsoft-com:vml" xmlns:wp14="http://schemas.microsoft.com/office/word/2010/wordprocessingDrawing" xmlns:wp="http://schemas.openxmlformats.org/drawingml/2006/wordprocessingDrawing" xmlns:w10="urn:schemas-microsoft-com:office:word" xmlns:w="http://schemas.openxmlformats.org/wordprocessingml/2006/main" xmlns:w14="http://schemas.microsoft.com/office/word/2010/wordml" xmlns:w15="http://schemas.microsoft.com/office/word/2012/wordml" xmlns:wpg="http://schemas.microsoft.com/office/word/2010/wordprocessingGroup" xmlns:wpi="http://schemas.microsoft.com/office/word/2010/wordprocessingInk" xmlns:wne="http://schemas.microsoft.com/office/word/2006/wordml" xmlns:wps="http://schemas.microsoft.com/office/word/2010/wordprocessingShape" mc:Ignorable="w14 w15 wp14">
   <w:endnote w:type="separator" w:id="-1">
     <w:p>
       <w:pPr>
@@ -7012,7 +6662,7 @@
 </file>
 
 <file path=word/footnotes.xml><?xml version="1.0" encoding="utf-8"?>
-<w:footnotes xmlns:wpc="http://schemas.microsoft.com/office/word/2010/wordprocessingCanvas" xmlns:cx="http://schemas.microsoft.com/office/drawing/2014/chartex" xmlns:cx1="http://schemas.microsoft.com/office/drawing/2015/9/8/chartex" xmlns:cx2="http://schemas.microsoft.com/office/drawing/2015/10/21/chartex" xmlns:cx3="http://schemas.microsoft.com/office/drawing/2016/5/9/chartex" xmlns:cx4="http://schemas.microsoft.com/office/drawing/2016/5/10/chartex" xmlns:cx5="http://schemas.microsoft.com/office/drawing/2016/5/11/chartex" xmlns:mc="http://schemas.openxmlformats.org/markup-compatibility/2006" xmlns:o="urn:schemas-microsoft-com:office:office" xmlns:r="http://schemas.openxmlformats.org/officeDocument/2006/relationships" xmlns:m="http://schemas.openxmlformats.org/officeDocument/2006/math" xmlns:v="urn:schemas-microsoft-com:vml" xmlns:wp14="http://schemas.microsoft.com/office/word/2010/wordprocessingDrawing" xmlns:wp="http://schemas.openxmlformats.org/drawingml/2006/wordprocessingDrawing" xmlns:w10="urn:schemas-microsoft-com:office:word" xmlns:w="http://schemas.openxmlformats.org/wordprocessingml/2006/main" xmlns:w14="http://schemas.microsoft.com/office/word/2010/wordml" xmlns:w15="http://schemas.microsoft.com/office/word/2012/wordml" xmlns:w16se="http://schemas.microsoft.com/office/word/2015/wordml/symex" xmlns:wpg="http://schemas.microsoft.com/office/word/2010/wordprocessingGroup" xmlns:wpi="http://schemas.microsoft.com/office/word/2010/wordprocessingInk" xmlns:wne="http://schemas.microsoft.com/office/word/2006/wordml" xmlns:wps="http://schemas.microsoft.com/office/word/2010/wordprocessingShape" mc:Ignorable="w14 w15 w16se wp14">
+<w:footnotes xmlns:wpc="http://schemas.microsoft.com/office/word/2010/wordprocessingCanvas" xmlns:mc="http://schemas.openxmlformats.org/markup-compatibility/2006" xmlns:o="urn:schemas-microsoft-com:office:office" xmlns:r="http://schemas.openxmlformats.org/officeDocument/2006/relationships" xmlns:m="http://schemas.openxmlformats.org/officeDocument/2006/math" xmlns:v="urn:schemas-microsoft-com:vml" xmlns:wp14="http://schemas.microsoft.com/office/word/2010/wordprocessingDrawing" xmlns:wp="http://schemas.openxmlformats.org/drawingml/2006/wordprocessingDrawing" xmlns:w10="urn:schemas-microsoft-com:office:word" xmlns:w="http://schemas.openxmlformats.org/wordprocessingml/2006/main" xmlns:w14="http://schemas.microsoft.com/office/word/2010/wordml" xmlns:w15="http://schemas.microsoft.com/office/word/2012/wordml" xmlns:wpg="http://schemas.microsoft.com/office/word/2010/wordprocessingGroup" xmlns:wpi="http://schemas.microsoft.com/office/word/2010/wordprocessingInk" xmlns:wne="http://schemas.microsoft.com/office/word/2006/wordml" xmlns:wps="http://schemas.microsoft.com/office/word/2010/wordprocessingShape" mc:Ignorable="w14 w15 wp14">
   <w:footnote w:type="separator" w:id="-1">
     <w:p>
       <w:pPr>
@@ -7037,7 +6687,7 @@
 </file>
 
 <file path=word/styles.xml><?xml version="1.0" encoding="utf-8"?>
-<w:styles xmlns:mc="http://schemas.openxmlformats.org/markup-compatibility/2006" xmlns:r="http://schemas.openxmlformats.org/officeDocument/2006/relationships" xmlns:w="http://schemas.openxmlformats.org/wordprocessingml/2006/main" xmlns:w14="http://schemas.microsoft.com/office/word/2010/wordml" xmlns:w15="http://schemas.microsoft.com/office/word/2012/wordml" xmlns:w16se="http://schemas.microsoft.com/office/word/2015/wordml/symex" mc:Ignorable="w14 w15 w16se">
+<w:styles xmlns:mc="http://schemas.openxmlformats.org/markup-compatibility/2006" xmlns:r="http://schemas.openxmlformats.org/officeDocument/2006/relationships" xmlns:w="http://schemas.openxmlformats.org/wordprocessingml/2006/main" xmlns:w14="http://schemas.microsoft.com/office/word/2010/wordml" xmlns:w15="http://schemas.microsoft.com/office/word/2012/wordml" mc:Ignorable="w14 w15">
   <w:docDefaults>
     <w:rPrDefault>
       <w:rPr>
@@ -7053,7 +6703,7 @@
       </w:pPr>
     </w:pPrDefault>
   </w:docDefaults>
-  <w:latentStyles w:defLockedState="0" w:defUIPriority="99" w:defSemiHidden="0" w:defUnhideWhenUsed="0" w:defQFormat="0" w:count="374">
+  <w:latentStyles w:defLockedState="0" w:defUIPriority="99" w:defSemiHidden="0" w:defUnhideWhenUsed="0" w:defQFormat="0" w:count="371">
     <w:lsdException w:name="Normal" w:uiPriority="0" w:qFormat="1"/>
     <w:lsdException w:name="heading 1" w:uiPriority="9" w:qFormat="1"/>
     <w:lsdException w:name="heading 2" w:semiHidden="1" w:uiPriority="9" w:unhideWhenUsed="1" w:qFormat="1"/>
@@ -7425,9 +7075,6 @@
     <w:lsdException w:name="List Table 5 Dark Accent 6" w:uiPriority="50"/>
     <w:lsdException w:name="List Table 6 Colorful Accent 6" w:uiPriority="51"/>
     <w:lsdException w:name="List Table 7 Colorful Accent 6" w:uiPriority="52"/>
-    <w:lsdException w:name="Mention" w:semiHidden="1" w:unhideWhenUsed="1"/>
-    <w:lsdException w:name="Smart Hyperlink" w:semiHidden="1" w:unhideWhenUsed="1"/>
-    <w:lsdException w:name="Hashtag" w:semiHidden="1" w:unhideWhenUsed="1"/>
   </w:latentStyles>
   <w:style w:type="paragraph" w:default="1" w:styleId="Normal">
     <w:name w:val="Normal"/>
@@ -7437,13 +7084,13 @@
       <w:rFonts w:ascii="Calibri" w:eastAsia="Calibri" w:hAnsi="Calibri" w:cs="SimSun"/>
     </w:rPr>
   </w:style>
-  <w:style w:type="character" w:default="1" w:styleId="DefaultParagraphFont">
+  <w:style w:type="character" w:default="1" w:styleId="Fuentedeprrafopredeter">
     <w:name w:val="Default Paragraph Font"/>
     <w:uiPriority w:val="1"/>
     <w:semiHidden/>
     <w:unhideWhenUsed/>
   </w:style>
-  <w:style w:type="table" w:default="1" w:styleId="TableNormal">
+  <w:style w:type="table" w:default="1" w:styleId="Tablanormal">
     <w:name w:val="Normal Table"/>
     <w:uiPriority w:val="99"/>
     <w:semiHidden/>
@@ -7458,16 +7105,16 @@
       </w:tblCellMar>
     </w:tblPr>
   </w:style>
-  <w:style w:type="numbering" w:default="1" w:styleId="NoList">
+  <w:style w:type="numbering" w:default="1" w:styleId="Sinlista">
     <w:name w:val="No List"/>
     <w:uiPriority w:val="99"/>
     <w:semiHidden/>
     <w:unhideWhenUsed/>
   </w:style>
-  <w:style w:type="paragraph" w:styleId="Header">
+  <w:style w:type="paragraph" w:styleId="Encabezado">
     <w:name w:val="header"/>
     <w:basedOn w:val="Normal"/>
-    <w:link w:val="HeaderChar"/>
+    <w:link w:val="EncabezadoCar"/>
     <w:uiPriority w:val="99"/>
     <w:unhideWhenUsed/>
     <w:rsid w:val="007248D0"/>
@@ -7479,20 +7126,20 @@
       <w:spacing w:after="0" w:line="240" w:lineRule="auto"/>
     </w:pPr>
   </w:style>
-  <w:style w:type="character" w:customStyle="1" w:styleId="HeaderChar">
-    <w:name w:val="Header Char"/>
-    <w:basedOn w:val="DefaultParagraphFont"/>
-    <w:link w:val="Header"/>
+  <w:style w:type="character" w:customStyle="1" w:styleId="EncabezadoCar">
+    <w:name w:val="Encabezado Car"/>
+    <w:basedOn w:val="Fuentedeprrafopredeter"/>
+    <w:link w:val="Encabezado"/>
     <w:uiPriority w:val="99"/>
     <w:rsid w:val="007248D0"/>
     <w:rPr>
       <w:rFonts w:ascii="Calibri" w:eastAsia="Calibri" w:hAnsi="Calibri" w:cs="SimSun"/>
     </w:rPr>
   </w:style>
-  <w:style w:type="paragraph" w:styleId="Footer">
+  <w:style w:type="paragraph" w:styleId="Piedepgina">
     <w:name w:val="footer"/>
     <w:basedOn w:val="Normal"/>
-    <w:link w:val="FooterChar"/>
+    <w:link w:val="PiedepginaCar"/>
     <w:uiPriority w:val="99"/>
     <w:unhideWhenUsed/>
     <w:rsid w:val="007248D0"/>
@@ -7504,19 +7151,19 @@
       <w:spacing w:after="0" w:line="240" w:lineRule="auto"/>
     </w:pPr>
   </w:style>
-  <w:style w:type="character" w:customStyle="1" w:styleId="FooterChar">
-    <w:name w:val="Footer Char"/>
-    <w:basedOn w:val="DefaultParagraphFont"/>
-    <w:link w:val="Footer"/>
+  <w:style w:type="character" w:customStyle="1" w:styleId="PiedepginaCar">
+    <w:name w:val="Pie de página Car"/>
+    <w:basedOn w:val="Fuentedeprrafopredeter"/>
+    <w:link w:val="Piedepgina"/>
     <w:uiPriority w:val="99"/>
     <w:rsid w:val="007248D0"/>
     <w:rPr>
       <w:rFonts w:ascii="Calibri" w:eastAsia="Calibri" w:hAnsi="Calibri" w:cs="SimSun"/>
     </w:rPr>
   </w:style>
-  <w:style w:type="character" w:styleId="Hyperlink">
+  <w:style w:type="character" w:styleId="Hipervnculo">
     <w:name w:val="Hyperlink"/>
-    <w:basedOn w:val="DefaultParagraphFont"/>
+    <w:basedOn w:val="Fuentedeprrafopredeter"/>
     <w:uiPriority w:val="99"/>
     <w:unhideWhenUsed/>
     <w:rsid w:val="004C4234"/>
@@ -7525,9 +7172,9 @@
       <w:u w:val="single"/>
     </w:rPr>
   </w:style>
-  <w:style w:type="character" w:styleId="Mention">
+  <w:style w:type="character" w:customStyle="1" w:styleId="Mention">
     <w:name w:val="Mention"/>
-    <w:basedOn w:val="DefaultParagraphFont"/>
+    <w:basedOn w:val="Fuentedeprrafopredeter"/>
     <w:uiPriority w:val="99"/>
     <w:semiHidden/>
     <w:unhideWhenUsed/>
@@ -7537,9 +7184,9 @@
       <w:shd w:val="clear" w:color="auto" w:fill="E6E6E6"/>
     </w:rPr>
   </w:style>
-  <w:style w:type="character" w:styleId="FollowedHyperlink">
+  <w:style w:type="character" w:styleId="Hipervnculovisitado">
     <w:name w:val="FollowedHyperlink"/>
-    <w:basedOn w:val="DefaultParagraphFont"/>
+    <w:basedOn w:val="Fuentedeprrafopredeter"/>
     <w:uiPriority w:val="99"/>
     <w:semiHidden/>
     <w:unhideWhenUsed/>
@@ -7551,10 +7198,10 @@
   </w:style>
   <w:style w:type="character" w:customStyle="1" w:styleId="apple-converted-space">
     <w:name w:val="apple-converted-space"/>
-    <w:basedOn w:val="DefaultParagraphFont"/>
+    <w:basedOn w:val="Fuentedeprrafopredeter"/>
     <w:rsid w:val="003B2D89"/>
   </w:style>
-  <w:style w:type="paragraph" w:styleId="NoSpacing">
+  <w:style w:type="paragraph" w:styleId="Sinespaciado">
     <w:name w:val="No Spacing"/>
     <w:uiPriority w:val="1"/>
     <w:qFormat/>
